--- a/ReadMe_EMS.docx
+++ b/ReadMe_EMS.docx
@@ -36051,7 +36051,7 @@
           <w:szCs w:val="28"/>
         </w:rPr>
         <w:pict w14:anchorId="52BC371E">
-          <v:rect id="_x0000_i1086" style="width:0;height:1.5pt" o:hralign="center" o:hrstd="t" o:hr="t" fillcolor="#a0a0a0" stroked="f"/>
+          <v:rect id="_x0000_i1075" style="width:0;height:1.5pt" o:hralign="center" o:hrstd="t" o:hr="t" fillcolor="#a0a0a0" stroked="f"/>
         </w:pict>
       </w:r>
     </w:p>
@@ -36197,7 +36197,7 @@
           <w:szCs w:val="28"/>
         </w:rPr>
         <w:pict w14:anchorId="1A1A2EC6">
-          <v:rect id="_x0000_i1154" style="width:0;height:1.5pt" o:hralign="center" o:hrstd="t" o:hr="t" fillcolor="#a0a0a0" stroked="f"/>
+          <v:rect id="_x0000_i1076" style="width:0;height:1.5pt" o:hralign="center" o:hrstd="t" o:hr="t" fillcolor="#a0a0a0" stroked="f"/>
         </w:pict>
       </w:r>
     </w:p>
@@ -36459,7 +36459,7 @@
           <w:szCs w:val="28"/>
         </w:rPr>
         <w:pict w14:anchorId="79811507">
-          <v:rect id="_x0000_i1155" style="width:0;height:1.5pt" o:hralign="center" o:hrstd="t" o:hr="t" fillcolor="#a0a0a0" stroked="f"/>
+          <v:rect id="_x0000_i1077" style="width:0;height:1.5pt" o:hralign="center" o:hrstd="t" o:hr="t" fillcolor="#a0a0a0" stroked="f"/>
         </w:pict>
       </w:r>
     </w:p>
@@ -36601,7 +36601,7 @@
           <w:szCs w:val="28"/>
         </w:rPr>
         <w:pict w14:anchorId="6810A919">
-          <v:rect id="_x0000_i1156" style="width:0;height:1.5pt" o:hralign="center" o:hrstd="t" o:hr="t" fillcolor="#a0a0a0" stroked="f"/>
+          <v:rect id="_x0000_i1078" style="width:0;height:1.5pt" o:hralign="center" o:hrstd="t" o:hr="t" fillcolor="#a0a0a0" stroked="f"/>
         </w:pict>
       </w:r>
     </w:p>
@@ -36752,7 +36752,7 @@
           <w:szCs w:val="28"/>
         </w:rPr>
         <w:pict w14:anchorId="62341226">
-          <v:rect id="_x0000_i1157" style="width:0;height:1.5pt" o:hralign="center" o:hrstd="t" o:hr="t" fillcolor="#a0a0a0" stroked="f"/>
+          <v:rect id="_x0000_i1079" style="width:0;height:1.5pt" o:hralign="center" o:hrstd="t" o:hr="t" fillcolor="#a0a0a0" stroked="f"/>
         </w:pict>
       </w:r>
     </w:p>
@@ -36956,7 +36956,7 @@
           <w:szCs w:val="28"/>
         </w:rPr>
         <w:pict w14:anchorId="02A9357E">
-          <v:rect id="_x0000_i1158" style="width:0;height:1.5pt" o:hralign="center" o:hrstd="t" o:hr="t" fillcolor="#a0a0a0" stroked="f"/>
+          <v:rect id="_x0000_i1080" style="width:0;height:1.5pt" o:hralign="center" o:hrstd="t" o:hr="t" fillcolor="#a0a0a0" stroked="f"/>
         </w:pict>
       </w:r>
     </w:p>
@@ -37273,7 +37273,7 @@
         </w:rPr>
         <w:lastRenderedPageBreak/>
         <w:pict w14:anchorId="3075D5A7">
-          <v:rect id="_x0000_i1159" style="width:0;height:1.5pt" o:hralign="center" o:hrstd="t" o:hr="t" fillcolor="#a0a0a0" stroked="f"/>
+          <v:rect id="_x0000_i1081" style="width:0;height:1.5pt" o:hralign="center" o:hrstd="t" o:hr="t" fillcolor="#a0a0a0" stroked="f"/>
         </w:pict>
       </w:r>
     </w:p>
@@ -37505,7 +37505,7 @@
           <w:szCs w:val="28"/>
         </w:rPr>
         <w:pict w14:anchorId="339227F6">
-          <v:rect id="_x0000_i1160" style="width:0;height:1.5pt" o:hralign="center" o:hrstd="t" o:hr="t" fillcolor="#a0a0a0" stroked="f"/>
+          <v:rect id="_x0000_i1082" style="width:0;height:1.5pt" o:hralign="center" o:hrstd="t" o:hr="t" fillcolor="#a0a0a0" stroked="f"/>
         </w:pict>
       </w:r>
     </w:p>
@@ -37818,7 +37818,7 @@
           <w:szCs w:val="28"/>
         </w:rPr>
         <w:pict w14:anchorId="0913CD01">
-          <v:rect id="_x0000_i1161" style="width:0;height:1.5pt" o:hralign="center" o:hrstd="t" o:hr="t" fillcolor="#a0a0a0" stroked="f"/>
+          <v:rect id="_x0000_i1083" style="width:0;height:1.5pt" o:hralign="center" o:hrstd="t" o:hr="t" fillcolor="#a0a0a0" stroked="f"/>
         </w:pict>
       </w:r>
     </w:p>
@@ -38257,7 +38257,7 @@
           <w:szCs w:val="28"/>
         </w:rPr>
         <w:pict w14:anchorId="57AC6186">
-          <v:rect id="_x0000_i1162" style="width:0;height:1.5pt" o:hralign="center" o:hrstd="t" o:hr="t" fillcolor="#a0a0a0" stroked="f"/>
+          <v:rect id="_x0000_i1084" style="width:0;height:1.5pt" o:hralign="center" o:hrstd="t" o:hr="t" fillcolor="#a0a0a0" stroked="f"/>
         </w:pict>
       </w:r>
     </w:p>
@@ -38437,7 +38437,7 @@
           <w:szCs w:val="28"/>
         </w:rPr>
         <w:pict w14:anchorId="0B263A6F">
-          <v:rect id="_x0000_i1163" style="width:0;height:1.5pt" o:hralign="center" o:hrstd="t" o:hr="t" fillcolor="#a0a0a0" stroked="f"/>
+          <v:rect id="_x0000_i1085" style="width:0;height:1.5pt" o:hralign="center" o:hrstd="t" o:hr="t" fillcolor="#a0a0a0" stroked="f"/>
         </w:pict>
       </w:r>
     </w:p>
@@ -38582,7 +38582,7 @@
           <w:szCs w:val="28"/>
         </w:rPr>
         <w:pict w14:anchorId="549C6540">
-          <v:rect id="_x0000_i1164" style="width:0;height:1.5pt" o:hralign="center" o:hrstd="t" o:hr="t" fillcolor="#a0a0a0" stroked="f"/>
+          <v:rect id="_x0000_i1086" style="width:0;height:1.5pt" o:hralign="center" o:hrstd="t" o:hr="t" fillcolor="#a0a0a0" stroked="f"/>
         </w:pict>
       </w:r>
     </w:p>
@@ -38797,19 +38797,689 @@
           <w:szCs w:val="28"/>
         </w:rPr>
         <w:pict w14:anchorId="6B0E7D4C">
-          <v:rect id="_x0000_i1075" style="width:0;height:1.5pt" o:hralign="center" o:hrstd="t" o:hr="t" fillcolor="#a0a0a0" stroked="f"/>
+          <v:rect id="_x0000_i1093" style="width:0;height:1.5pt" o:hralign="center" o:bullet="t" o:hrstd="t" o:hr="t" fillcolor="#a0a0a0" stroked="f"/>
         </w:pict>
       </w:r>
     </w:p>
     <w:p>
       <w:pPr>
-        <w:ind w:left="-851"/>
-        <w:rPr>
-          <w:rFonts w:ascii="Calibri" w:hAnsi="Calibri" w:cs="Calibri"/>
-          <w:sz w:val="28"/>
-          <w:szCs w:val="28"/>
-        </w:rPr>
-      </w:pPr>
+        <w:pStyle w:val="ListParagraph"/>
+        <w:numPr>
+          <w:ilvl w:val="0"/>
+          <w:numId w:val="17"/>
+        </w:numPr>
+        <w:ind w:left="-851"/>
+        <w:rPr>
+          <w:rFonts w:ascii="Calibri" w:hAnsi="Calibri" w:cs="Calibri"/>
+          <w:b/>
+          <w:bCs/>
+          <w:sz w:val="28"/>
+          <w:szCs w:val="28"/>
+          <w:highlight w:val="yellow"/>
+          <w:u w:val="single"/>
+        </w:rPr>
+      </w:pPr>
+      <w:r>
+        <w:rPr>
+          <w:rFonts w:ascii="Calibri" w:hAnsi="Calibri" w:cs="Calibri"/>
+          <w:b/>
+          <w:bCs/>
+          <w:sz w:val="28"/>
+          <w:szCs w:val="28"/>
+          <w:highlight w:val="yellow"/>
+          <w:u w:val="single"/>
+        </w:rPr>
+        <w:t>API-Gateway</w:t>
+      </w:r>
+    </w:p>
+    <w:p>
+      <w:pPr>
+        <w:ind w:left="-851"/>
+        <w:rPr>
+          <w:rFonts w:ascii="Calibri" w:hAnsi="Calibri" w:cs="Calibri"/>
+          <w:sz w:val="28"/>
+          <w:szCs w:val="28"/>
+        </w:rPr>
+      </w:pPr>
+      <w:r>
+        <w:rPr>
+          <w:rFonts w:ascii="Calibri" w:hAnsi="Calibri" w:cs="Calibri"/>
+          <w:b/>
+          <w:bCs/>
+          <w:sz w:val="28"/>
+          <w:szCs w:val="28"/>
+        </w:rPr>
+        <w:t>API Gateway module source code</w:t>
+      </w:r>
+      <w:r>
+        <w:rPr>
+          <w:rFonts w:ascii="Calibri" w:hAnsi="Calibri" w:cs="Calibri"/>
+          <w:sz w:val="28"/>
+          <w:szCs w:val="28"/>
+        </w:rPr>
+        <w:t xml:space="preserve"> for your EMS system, aligned to your architecture:</w:t>
+      </w:r>
+    </w:p>
+    <w:p>
+      <w:pPr>
+        <w:numPr>
+          <w:ilvl w:val="0"/>
+          <w:numId w:val="30"/>
+        </w:numPr>
+        <w:rPr>
+          <w:rFonts w:ascii="Calibri" w:hAnsi="Calibri" w:cs="Calibri"/>
+          <w:sz w:val="28"/>
+          <w:szCs w:val="28"/>
+        </w:rPr>
+      </w:pPr>
+      <w:r>
+        <w:rPr>
+          <w:rFonts w:ascii="Calibri" w:hAnsi="Calibri" w:cs="Calibri"/>
+          <w:sz w:val="28"/>
+          <w:szCs w:val="28"/>
+        </w:rPr>
+        <w:t>Spring Cloud Gateway (Reactive)</w:t>
+      </w:r>
+    </w:p>
+    <w:p>
+      <w:pPr>
+        <w:numPr>
+          <w:ilvl w:val="0"/>
+          <w:numId w:val="30"/>
+        </w:numPr>
+        <w:rPr>
+          <w:rFonts w:ascii="Calibri" w:hAnsi="Calibri" w:cs="Calibri"/>
+          <w:sz w:val="28"/>
+          <w:szCs w:val="28"/>
+        </w:rPr>
+      </w:pPr>
+      <w:r>
+        <w:rPr>
+          <w:rFonts w:ascii="Calibri" w:hAnsi="Calibri" w:cs="Calibri"/>
+          <w:sz w:val="28"/>
+          <w:szCs w:val="28"/>
+        </w:rPr>
+        <w:t>JWT validation for protected routes</w:t>
+      </w:r>
+    </w:p>
+    <w:p>
+      <w:pPr>
+        <w:numPr>
+          <w:ilvl w:val="0"/>
+          <w:numId w:val="30"/>
+        </w:numPr>
+        <w:rPr>
+          <w:rFonts w:ascii="Calibri" w:hAnsi="Calibri" w:cs="Calibri"/>
+          <w:sz w:val="28"/>
+          <w:szCs w:val="28"/>
+        </w:rPr>
+      </w:pPr>
+      <w:r>
+        <w:rPr>
+          <w:rFonts w:ascii="Calibri" w:hAnsi="Calibri" w:cs="Calibri"/>
+          <w:sz w:val="28"/>
+          <w:szCs w:val="28"/>
+        </w:rPr>
+        <w:t>/auth/** is public</w:t>
+      </w:r>
+    </w:p>
+    <w:p>
+      <w:pPr>
+        <w:numPr>
+          <w:ilvl w:val="0"/>
+          <w:numId w:val="30"/>
+        </w:numPr>
+        <w:rPr>
+          <w:rFonts w:ascii="Calibri" w:hAnsi="Calibri" w:cs="Calibri"/>
+          <w:sz w:val="28"/>
+          <w:szCs w:val="28"/>
+        </w:rPr>
+      </w:pPr>
+      <w:r>
+        <w:rPr>
+          <w:rFonts w:ascii="Calibri" w:hAnsi="Calibri" w:cs="Calibri"/>
+          <w:sz w:val="28"/>
+          <w:szCs w:val="28"/>
+        </w:rPr>
+        <w:t>/employee/**, /attendance/**, /payroll/** require JWT</w:t>
+      </w:r>
+    </w:p>
+    <w:p>
+      <w:pPr>
+        <w:numPr>
+          <w:ilvl w:val="0"/>
+          <w:numId w:val="30"/>
+        </w:numPr>
+        <w:rPr>
+          <w:rFonts w:ascii="Calibri" w:hAnsi="Calibri" w:cs="Calibri"/>
+          <w:sz w:val="28"/>
+          <w:szCs w:val="28"/>
+        </w:rPr>
+      </w:pPr>
+      <w:r>
+        <w:rPr>
+          <w:rFonts w:ascii="Calibri" w:hAnsi="Calibri" w:cs="Calibri"/>
+          <w:sz w:val="28"/>
+          <w:szCs w:val="28"/>
+        </w:rPr>
+        <w:t>Extract claims (</w:t>
+      </w:r>
+      <w:proofErr w:type="spellStart"/>
+      <w:r>
+        <w:rPr>
+          <w:rFonts w:ascii="Calibri" w:hAnsi="Calibri" w:cs="Calibri"/>
+          <w:sz w:val="28"/>
+          <w:szCs w:val="28"/>
+        </w:rPr>
+        <w:t>employeeId</w:t>
+      </w:r>
+      <w:proofErr w:type="spellEnd"/>
+      <w:r>
+        <w:rPr>
+          <w:rFonts w:ascii="Calibri" w:hAnsi="Calibri" w:cs="Calibri"/>
+          <w:sz w:val="28"/>
+          <w:szCs w:val="28"/>
+        </w:rPr>
+        <w:t>, sub/mobile)</w:t>
+      </w:r>
+    </w:p>
+    <w:p>
+      <w:pPr>
+        <w:numPr>
+          <w:ilvl w:val="0"/>
+          <w:numId w:val="30"/>
+        </w:numPr>
+        <w:rPr>
+          <w:rFonts w:ascii="Calibri" w:hAnsi="Calibri" w:cs="Calibri"/>
+          <w:sz w:val="28"/>
+          <w:szCs w:val="28"/>
+        </w:rPr>
+      </w:pPr>
+      <w:r>
+        <w:rPr>
+          <w:rFonts w:ascii="Calibri" w:hAnsi="Calibri" w:cs="Calibri"/>
+          <w:sz w:val="28"/>
+          <w:szCs w:val="28"/>
+        </w:rPr>
+        <w:t>Adds headers to downstream services</w:t>
+      </w:r>
+    </w:p>
+    <w:p>
+      <w:pPr>
+        <w:numPr>
+          <w:ilvl w:val="0"/>
+          <w:numId w:val="30"/>
+        </w:numPr>
+        <w:rPr>
+          <w:rFonts w:ascii="Calibri" w:hAnsi="Calibri" w:cs="Calibri"/>
+          <w:sz w:val="28"/>
+          <w:szCs w:val="28"/>
+        </w:rPr>
+      </w:pPr>
+      <w:r>
+        <w:rPr>
+          <w:rFonts w:ascii="Calibri" w:hAnsi="Calibri" w:cs="Calibri"/>
+          <w:sz w:val="28"/>
+          <w:szCs w:val="28"/>
+        </w:rPr>
+        <w:t>pom.xml, application.yml, all Java code</w:t>
+      </w:r>
+    </w:p>
+    <w:p>
+      <w:pPr>
+        <w:numPr>
+          <w:ilvl w:val="0"/>
+          <w:numId w:val="30"/>
+        </w:numPr>
+        <w:rPr>
+          <w:rFonts w:ascii="Calibri" w:hAnsi="Calibri" w:cs="Calibri"/>
+          <w:sz w:val="28"/>
+          <w:szCs w:val="28"/>
+        </w:rPr>
+      </w:pPr>
+      <w:r>
+        <w:rPr>
+          <w:rFonts w:ascii="Calibri" w:hAnsi="Calibri" w:cs="Calibri"/>
+          <w:sz w:val="28"/>
+          <w:szCs w:val="28"/>
+        </w:rPr>
+        <w:t>Each file has clear purpose explanation</w:t>
+      </w:r>
+    </w:p>
+    <w:p>
+      <w:pPr>
+        <w:ind w:left="-851"/>
+        <w:rPr>
+          <w:rFonts w:ascii="Calibri" w:hAnsi="Calibri" w:cs="Calibri"/>
+          <w:sz w:val="28"/>
+          <w:szCs w:val="28"/>
+        </w:rPr>
+      </w:pPr>
+      <w:r>
+        <w:rPr>
+          <w:rFonts w:ascii="Calibri" w:hAnsi="Calibri" w:cs="Calibri"/>
+          <w:sz w:val="28"/>
+          <w:szCs w:val="28"/>
+        </w:rPr>
+        <w:t>Important note: Gateway should validate JWT centrally. Employee/Attendance services should NOT manually decode JWT in production.</w:t>
+      </w:r>
+    </w:p>
+    <w:p>
+      <w:pPr>
+        <w:ind w:left="-851"/>
+        <w:rPr>
+          <w:rFonts w:ascii="Calibri" w:hAnsi="Calibri" w:cs="Calibri"/>
+          <w:sz w:val="28"/>
+          <w:szCs w:val="28"/>
+        </w:rPr>
+      </w:pPr>
+      <w:r>
+        <w:rPr>
+          <w:rFonts w:ascii="Calibri" w:hAnsi="Calibri" w:cs="Calibri"/>
+          <w:sz w:val="28"/>
+          <w:szCs w:val="28"/>
+        </w:rPr>
+        <w:pict w14:anchorId="2274F045">
+          <v:rect id="_x0000_i1101" style="width:0;height:1.5pt" o:hralign="center" o:hrstd="t" o:hr="t" fillcolor="#a0a0a0" stroked="f"/>
+        </w:pict>
+      </w:r>
+    </w:p>
+    <w:p>
+      <w:pPr>
+        <w:ind w:left="-851"/>
+        <w:rPr>
+          <w:rFonts w:ascii="Calibri" w:hAnsi="Calibri" w:cs="Calibri"/>
+          <w:b/>
+          <w:bCs/>
+          <w:sz w:val="28"/>
+          <w:szCs w:val="28"/>
+        </w:rPr>
+      </w:pPr>
+      <w:r>
+        <w:rPr>
+          <w:rFonts w:ascii="Segoe UI Emoji" w:hAnsi="Segoe UI Emoji" w:cs="Segoe UI Emoji"/>
+          <w:b/>
+          <w:bCs/>
+          <w:sz w:val="28"/>
+          <w:szCs w:val="28"/>
+        </w:rPr>
+        <w:t>📁</w:t>
+      </w:r>
+      <w:r>
+        <w:rPr>
+          <w:rFonts w:ascii="Calibri" w:hAnsi="Calibri" w:cs="Calibri"/>
+          <w:b/>
+          <w:bCs/>
+          <w:sz w:val="28"/>
+          <w:szCs w:val="28"/>
+        </w:rPr>
+        <w:t xml:space="preserve"> Module Structure (api-gateway)</w:t>
+      </w:r>
+    </w:p>
+    <w:p>
+      <w:pPr>
+        <w:ind w:left="-851"/>
+        <w:rPr>
+          <w:rFonts w:ascii="Calibri" w:hAnsi="Calibri" w:cs="Calibri"/>
+          <w:sz w:val="28"/>
+          <w:szCs w:val="28"/>
+        </w:rPr>
+      </w:pPr>
+      <w:r>
+        <w:rPr>
+          <w:rFonts w:ascii="Calibri" w:hAnsi="Calibri" w:cs="Calibri"/>
+          <w:sz w:val="28"/>
+          <w:szCs w:val="28"/>
+        </w:rPr>
+        <w:t>api-gateway/</w:t>
+      </w:r>
+    </w:p>
+    <w:p>
+      <w:pPr>
+        <w:ind w:left="-851"/>
+        <w:rPr>
+          <w:rFonts w:ascii="Calibri" w:hAnsi="Calibri" w:cs="Calibri"/>
+          <w:sz w:val="28"/>
+          <w:szCs w:val="28"/>
+        </w:rPr>
+      </w:pPr>
+      <w:r>
+        <w:rPr>
+          <w:rFonts w:ascii="Calibri" w:hAnsi="Calibri" w:cs="Calibri"/>
+          <w:sz w:val="28"/>
+          <w:szCs w:val="28"/>
+        </w:rPr>
+        <w:t xml:space="preserve"> </w:t>
+      </w:r>
+      <w:r>
+        <w:rPr>
+          <w:rFonts w:ascii="MS Gothic" w:eastAsia="MS Gothic" w:hAnsi="MS Gothic" w:cs="MS Gothic" w:hint="eastAsia"/>
+          <w:sz w:val="28"/>
+          <w:szCs w:val="28"/>
+        </w:rPr>
+        <w:t>├</w:t>
+      </w:r>
+      <w:r>
+        <w:rPr>
+          <w:rFonts w:ascii="Calibri" w:hAnsi="Calibri" w:cs="Calibri"/>
+          <w:sz w:val="28"/>
+          <w:szCs w:val="28"/>
+        </w:rPr>
+        <w:t>── pom.xml</w:t>
+      </w:r>
+    </w:p>
+    <w:p>
+      <w:pPr>
+        <w:ind w:left="-851"/>
+        <w:rPr>
+          <w:rFonts w:ascii="Calibri" w:hAnsi="Calibri" w:cs="Calibri"/>
+          <w:sz w:val="28"/>
+          <w:szCs w:val="28"/>
+        </w:rPr>
+      </w:pPr>
+      <w:r>
+        <w:rPr>
+          <w:rFonts w:ascii="Calibri" w:hAnsi="Calibri" w:cs="Calibri"/>
+          <w:sz w:val="28"/>
+          <w:szCs w:val="28"/>
+        </w:rPr>
+        <w:t xml:space="preserve"> </w:t>
+      </w:r>
+      <w:r>
+        <w:rPr>
+          <w:rFonts w:ascii="MS Gothic" w:eastAsia="MS Gothic" w:hAnsi="MS Gothic" w:cs="MS Gothic" w:hint="eastAsia"/>
+          <w:sz w:val="28"/>
+          <w:szCs w:val="28"/>
+        </w:rPr>
+        <w:t>├</w:t>
+      </w:r>
+      <w:r>
+        <w:rPr>
+          <w:rFonts w:ascii="Calibri" w:hAnsi="Calibri" w:cs="Calibri"/>
+          <w:sz w:val="28"/>
+          <w:szCs w:val="28"/>
+        </w:rPr>
+        <w:t xml:space="preserve">── </w:t>
+      </w:r>
+      <w:proofErr w:type="spellStart"/>
+      <w:r>
+        <w:rPr>
+          <w:rFonts w:ascii="Calibri" w:hAnsi="Calibri" w:cs="Calibri"/>
+          <w:sz w:val="28"/>
+          <w:szCs w:val="28"/>
+        </w:rPr>
+        <w:t>src</w:t>
+      </w:r>
+      <w:proofErr w:type="spellEnd"/>
+      <w:r>
+        <w:rPr>
+          <w:rFonts w:ascii="Calibri" w:hAnsi="Calibri" w:cs="Calibri"/>
+          <w:sz w:val="28"/>
+          <w:szCs w:val="28"/>
+        </w:rPr>
+        <w:t>/main/resources/</w:t>
+      </w:r>
+    </w:p>
+    <w:p>
+      <w:pPr>
+        <w:ind w:left="-851"/>
+        <w:rPr>
+          <w:rFonts w:ascii="Calibri" w:hAnsi="Calibri" w:cs="Calibri"/>
+          <w:sz w:val="28"/>
+          <w:szCs w:val="28"/>
+        </w:rPr>
+      </w:pPr>
+      <w:r>
+        <w:rPr>
+          <w:rFonts w:ascii="Calibri" w:hAnsi="Calibri" w:cs="Calibri"/>
+          <w:sz w:val="28"/>
+          <w:szCs w:val="28"/>
+        </w:rPr>
+        <w:t xml:space="preserve"> │   └── application.yml</w:t>
+      </w:r>
+    </w:p>
+    <w:p>
+      <w:pPr>
+        <w:ind w:left="-851"/>
+        <w:rPr>
+          <w:rFonts w:ascii="Calibri" w:hAnsi="Calibri" w:cs="Calibri"/>
+          <w:sz w:val="28"/>
+          <w:szCs w:val="28"/>
+        </w:rPr>
+      </w:pPr>
+      <w:r>
+        <w:rPr>
+          <w:rFonts w:ascii="Calibri" w:hAnsi="Calibri" w:cs="Calibri"/>
+          <w:sz w:val="28"/>
+          <w:szCs w:val="28"/>
+        </w:rPr>
+        <w:t xml:space="preserve"> └── </w:t>
+      </w:r>
+      <w:proofErr w:type="spellStart"/>
+      <w:r>
+        <w:rPr>
+          <w:rFonts w:ascii="Calibri" w:hAnsi="Calibri" w:cs="Calibri"/>
+          <w:sz w:val="28"/>
+          <w:szCs w:val="28"/>
+        </w:rPr>
+        <w:t>src</w:t>
+      </w:r>
+      <w:proofErr w:type="spellEnd"/>
+      <w:r>
+        <w:rPr>
+          <w:rFonts w:ascii="Calibri" w:hAnsi="Calibri" w:cs="Calibri"/>
+          <w:sz w:val="28"/>
+          <w:szCs w:val="28"/>
+        </w:rPr>
+        <w:t>/main/java/com/</w:t>
+      </w:r>
+      <w:proofErr w:type="spellStart"/>
+      <w:r>
+        <w:rPr>
+          <w:rFonts w:ascii="Calibri" w:hAnsi="Calibri" w:cs="Calibri"/>
+          <w:sz w:val="28"/>
+          <w:szCs w:val="28"/>
+        </w:rPr>
+        <w:t>ems</w:t>
+      </w:r>
+      <w:proofErr w:type="spellEnd"/>
+      <w:r>
+        <w:rPr>
+          <w:rFonts w:ascii="Calibri" w:hAnsi="Calibri" w:cs="Calibri"/>
+          <w:sz w:val="28"/>
+          <w:szCs w:val="28"/>
+        </w:rPr>
+        <w:t>/gateway/</w:t>
+      </w:r>
+    </w:p>
+    <w:p>
+      <w:pPr>
+        <w:ind w:left="-851"/>
+        <w:rPr>
+          <w:rFonts w:ascii="Calibri" w:hAnsi="Calibri" w:cs="Calibri"/>
+          <w:sz w:val="28"/>
+          <w:szCs w:val="28"/>
+        </w:rPr>
+      </w:pPr>
+      <w:r>
+        <w:rPr>
+          <w:rFonts w:ascii="Calibri" w:hAnsi="Calibri" w:cs="Calibri"/>
+          <w:sz w:val="28"/>
+          <w:szCs w:val="28"/>
+        </w:rPr>
+        <w:t xml:space="preserve">     </w:t>
+      </w:r>
+      <w:r>
+        <w:rPr>
+          <w:rFonts w:ascii="MS Gothic" w:eastAsia="MS Gothic" w:hAnsi="MS Gothic" w:cs="MS Gothic" w:hint="eastAsia"/>
+          <w:sz w:val="28"/>
+          <w:szCs w:val="28"/>
+        </w:rPr>
+        <w:t>├</w:t>
+      </w:r>
+      <w:r>
+        <w:rPr>
+          <w:rFonts w:ascii="Calibri" w:hAnsi="Calibri" w:cs="Calibri"/>
+          <w:sz w:val="28"/>
+          <w:szCs w:val="28"/>
+        </w:rPr>
+        <w:t>── ApiGatewayApplication.java</w:t>
+      </w:r>
+    </w:p>
+    <w:p>
+      <w:pPr>
+        <w:ind w:left="-851"/>
+        <w:rPr>
+          <w:rFonts w:ascii="Calibri" w:hAnsi="Calibri" w:cs="Calibri"/>
+          <w:sz w:val="28"/>
+          <w:szCs w:val="28"/>
+        </w:rPr>
+      </w:pPr>
+      <w:r>
+        <w:rPr>
+          <w:rFonts w:ascii="Calibri" w:hAnsi="Calibri" w:cs="Calibri"/>
+          <w:sz w:val="28"/>
+          <w:szCs w:val="28"/>
+        </w:rPr>
+        <w:t xml:space="preserve">     </w:t>
+      </w:r>
+      <w:r>
+        <w:rPr>
+          <w:rFonts w:ascii="MS Gothic" w:eastAsia="MS Gothic" w:hAnsi="MS Gothic" w:cs="MS Gothic" w:hint="eastAsia"/>
+          <w:sz w:val="28"/>
+          <w:szCs w:val="28"/>
+        </w:rPr>
+        <w:t>├</w:t>
+      </w:r>
+      <w:r>
+        <w:rPr>
+          <w:rFonts w:ascii="Calibri" w:hAnsi="Calibri" w:cs="Calibri"/>
+          <w:sz w:val="28"/>
+          <w:szCs w:val="28"/>
+        </w:rPr>
+        <w:t>── config/GatewayRoutesConfig.java</w:t>
+      </w:r>
+    </w:p>
+    <w:p>
+      <w:pPr>
+        <w:ind w:left="-851"/>
+        <w:rPr>
+          <w:rFonts w:ascii="Calibri" w:hAnsi="Calibri" w:cs="Calibri"/>
+          <w:sz w:val="28"/>
+          <w:szCs w:val="28"/>
+        </w:rPr>
+      </w:pPr>
+      <w:r>
+        <w:rPr>
+          <w:rFonts w:ascii="Calibri" w:hAnsi="Calibri" w:cs="Calibri"/>
+          <w:sz w:val="28"/>
+          <w:szCs w:val="28"/>
+        </w:rPr>
+        <w:t xml:space="preserve">     </w:t>
+      </w:r>
+      <w:r>
+        <w:rPr>
+          <w:rFonts w:ascii="MS Gothic" w:eastAsia="MS Gothic" w:hAnsi="MS Gothic" w:cs="MS Gothic" w:hint="eastAsia"/>
+          <w:sz w:val="28"/>
+          <w:szCs w:val="28"/>
+        </w:rPr>
+        <w:t>├</w:t>
+      </w:r>
+      <w:r>
+        <w:rPr>
+          <w:rFonts w:ascii="Calibri" w:hAnsi="Calibri" w:cs="Calibri"/>
+          <w:sz w:val="28"/>
+          <w:szCs w:val="28"/>
+        </w:rPr>
+        <w:t>── config/SecurityRouteValidator.java</w:t>
+      </w:r>
+    </w:p>
+    <w:p>
+      <w:pPr>
+        <w:ind w:left="-851"/>
+        <w:rPr>
+          <w:rFonts w:ascii="Calibri" w:hAnsi="Calibri" w:cs="Calibri"/>
+          <w:sz w:val="28"/>
+          <w:szCs w:val="28"/>
+        </w:rPr>
+      </w:pPr>
+      <w:r>
+        <w:rPr>
+          <w:rFonts w:ascii="Calibri" w:hAnsi="Calibri" w:cs="Calibri"/>
+          <w:sz w:val="28"/>
+          <w:szCs w:val="28"/>
+        </w:rPr>
+        <w:lastRenderedPageBreak/>
+        <w:t xml:space="preserve">     </w:t>
+      </w:r>
+      <w:r>
+        <w:rPr>
+          <w:rFonts w:ascii="MS Gothic" w:eastAsia="MS Gothic" w:hAnsi="MS Gothic" w:cs="MS Gothic" w:hint="eastAsia"/>
+          <w:sz w:val="28"/>
+          <w:szCs w:val="28"/>
+        </w:rPr>
+        <w:t>├</w:t>
+      </w:r>
+      <w:r>
+        <w:rPr>
+          <w:rFonts w:ascii="Calibri" w:hAnsi="Calibri" w:cs="Calibri"/>
+          <w:sz w:val="28"/>
+          <w:szCs w:val="28"/>
+        </w:rPr>
+        <w:t>── filter/JwtAuthFilter.java</w:t>
+      </w:r>
+    </w:p>
+    <w:p>
+      <w:pPr>
+        <w:ind w:left="-851"/>
+        <w:rPr>
+          <w:rFonts w:ascii="Calibri" w:hAnsi="Calibri" w:cs="Calibri"/>
+          <w:sz w:val="28"/>
+          <w:szCs w:val="28"/>
+        </w:rPr>
+      </w:pPr>
+      <w:r>
+        <w:rPr>
+          <w:rFonts w:ascii="Calibri" w:hAnsi="Calibri" w:cs="Calibri"/>
+          <w:sz w:val="28"/>
+          <w:szCs w:val="28"/>
+        </w:rPr>
+        <w:t xml:space="preserve">     </w:t>
+      </w:r>
+      <w:r>
+        <w:rPr>
+          <w:rFonts w:ascii="MS Gothic" w:eastAsia="MS Gothic" w:hAnsi="MS Gothic" w:cs="MS Gothic" w:hint="eastAsia"/>
+          <w:sz w:val="28"/>
+          <w:szCs w:val="28"/>
+        </w:rPr>
+        <w:t>├</w:t>
+      </w:r>
+      <w:r>
+        <w:rPr>
+          <w:rFonts w:ascii="Calibri" w:hAnsi="Calibri" w:cs="Calibri"/>
+          <w:sz w:val="28"/>
+          <w:szCs w:val="28"/>
+        </w:rPr>
+        <w:t>── jwt/JwtTokenValidator.java</w:t>
+      </w:r>
+    </w:p>
+    <w:p>
+      <w:pPr>
+        <w:ind w:left="-851"/>
+        <w:rPr>
+          <w:rFonts w:ascii="Calibri" w:hAnsi="Calibri" w:cs="Calibri"/>
+          <w:sz w:val="28"/>
+          <w:szCs w:val="28"/>
+        </w:rPr>
+      </w:pPr>
+      <w:r>
+        <w:rPr>
+          <w:rFonts w:ascii="Calibri" w:hAnsi="Calibri" w:cs="Calibri"/>
+          <w:sz w:val="28"/>
+          <w:szCs w:val="28"/>
+        </w:rPr>
+        <w:t xml:space="preserve">     └── exception/GatewayExceptionHandler.java</w:t>
+      </w:r>
     </w:p>
     <w:p>
       <w:pPr>
@@ -38848,6 +39518,1053 @@
         </w:rPr>
         <w:t>-----------------------------------------------------------------------------------------------------------------</w:t>
       </w:r>
+    </w:p>
+    <w:p>
+      <w:pPr>
+        <w:ind w:left="-851"/>
+        <w:rPr>
+          <w:rFonts w:ascii="Calibri" w:hAnsi="Calibri" w:cs="Calibri"/>
+          <w:sz w:val="28"/>
+          <w:szCs w:val="28"/>
+        </w:rPr>
+      </w:pPr>
+    </w:p>
+    <w:p>
+      <w:pPr>
+        <w:ind w:left="-851"/>
+        <w:rPr>
+          <w:rFonts w:ascii="Calibri" w:hAnsi="Calibri" w:cs="Calibri"/>
+          <w:sz w:val="28"/>
+          <w:szCs w:val="28"/>
+        </w:rPr>
+      </w:pPr>
+      <w:r>
+        <w:rPr>
+          <w:rFonts w:ascii="Calibri" w:hAnsi="Calibri" w:cs="Calibri"/>
+          <w:sz w:val="28"/>
+          <w:szCs w:val="28"/>
+        </w:rPr>
+        <w:t>-----------------------------------------------------------------------------------------------------------------</w:t>
+      </w:r>
+    </w:p>
+    <w:p>
+      <w:pPr>
+        <w:ind w:left="-851"/>
+        <w:rPr>
+          <w:rFonts w:ascii="Calibri" w:hAnsi="Calibri" w:cs="Calibri"/>
+          <w:sz w:val="28"/>
+          <w:szCs w:val="28"/>
+        </w:rPr>
+      </w:pPr>
+    </w:p>
+    <w:p>
+      <w:pPr>
+        <w:ind w:left="-851"/>
+        <w:rPr>
+          <w:rFonts w:ascii="Calibri" w:hAnsi="Calibri" w:cs="Calibri"/>
+          <w:sz w:val="28"/>
+          <w:szCs w:val="28"/>
+        </w:rPr>
+      </w:pPr>
+      <w:r>
+        <w:rPr>
+          <w:rFonts w:ascii="Calibri" w:hAnsi="Calibri" w:cs="Calibri"/>
+          <w:sz w:val="28"/>
+          <w:szCs w:val="28"/>
+        </w:rPr>
+        <w:t>-----------------------------------------------------------------------------------------------------------------</w:t>
+      </w:r>
+    </w:p>
+    <w:p>
+      <w:pPr>
+        <w:ind w:left="-851"/>
+        <w:rPr>
+          <w:rFonts w:ascii="Calibri" w:hAnsi="Calibri" w:cs="Calibri"/>
+          <w:sz w:val="28"/>
+          <w:szCs w:val="28"/>
+        </w:rPr>
+      </w:pPr>
+    </w:p>
+    <w:p>
+      <w:pPr>
+        <w:ind w:left="-851"/>
+        <w:rPr>
+          <w:rFonts w:ascii="Calibri" w:hAnsi="Calibri" w:cs="Calibri"/>
+          <w:sz w:val="28"/>
+          <w:szCs w:val="28"/>
+        </w:rPr>
+      </w:pPr>
+      <w:r>
+        <w:rPr>
+          <w:rFonts w:ascii="Calibri" w:hAnsi="Calibri" w:cs="Calibri"/>
+          <w:sz w:val="28"/>
+          <w:szCs w:val="28"/>
+        </w:rPr>
+        <w:t>-----------------------------------------------------------------------------------------------------------------</w:t>
+      </w:r>
+    </w:p>
+    <w:p>
+      <w:pPr>
+        <w:pStyle w:val="ListParagraph"/>
+        <w:numPr>
+          <w:ilvl w:val="0"/>
+          <w:numId w:val="17"/>
+        </w:numPr>
+        <w:ind w:left="-851"/>
+        <w:rPr>
+          <w:rFonts w:ascii="Calibri" w:hAnsi="Calibri" w:cs="Calibri"/>
+          <w:b/>
+          <w:bCs/>
+          <w:sz w:val="28"/>
+          <w:szCs w:val="28"/>
+          <w:highlight w:val="yellow"/>
+          <w:u w:val="single"/>
+        </w:rPr>
+      </w:pPr>
+      <w:r>
+        <w:rPr>
+          <w:rFonts w:ascii="Calibri" w:hAnsi="Calibri" w:cs="Calibri"/>
+          <w:b/>
+          <w:bCs/>
+          <w:sz w:val="28"/>
+          <w:szCs w:val="28"/>
+          <w:highlight w:val="yellow"/>
+          <w:u w:val="single"/>
+        </w:rPr>
+        <w:t>Employee-Service</w:t>
+      </w:r>
+      <w:r>
+        <w:rPr>
+          <w:rFonts w:ascii="Calibri" w:hAnsi="Calibri" w:cs="Calibri"/>
+          <w:b/>
+          <w:bCs/>
+          <w:sz w:val="28"/>
+          <w:szCs w:val="28"/>
+          <w:highlight w:val="yellow"/>
+          <w:u w:val="single"/>
+        </w:rPr>
+        <w:t xml:space="preserve"> </w:t>
+      </w:r>
+    </w:p>
+    <w:p>
+      <w:pPr>
+        <w:ind w:left="-851"/>
+        <w:rPr>
+          <w:rFonts w:ascii="Calibri" w:hAnsi="Calibri" w:cs="Calibri"/>
+          <w:sz w:val="28"/>
+          <w:szCs w:val="28"/>
+        </w:rPr>
+      </w:pPr>
+      <w:r>
+        <w:rPr>
+          <w:rFonts w:ascii="Calibri" w:hAnsi="Calibri" w:cs="Calibri"/>
+          <w:sz w:val="28"/>
+          <w:szCs w:val="28"/>
+        </w:rPr>
+        <w:t xml:space="preserve">Below is a </w:t>
+      </w:r>
+      <w:r>
+        <w:rPr>
+          <w:rFonts w:ascii="Calibri" w:hAnsi="Calibri" w:cs="Calibri"/>
+          <w:b/>
+          <w:bCs/>
+          <w:sz w:val="28"/>
+          <w:szCs w:val="28"/>
+        </w:rPr>
+        <w:t>clear, architecture-first explanation of the Employee-Service</w:t>
+      </w:r>
+      <w:r>
+        <w:rPr>
+          <w:rFonts w:ascii="Calibri" w:hAnsi="Calibri" w:cs="Calibri"/>
+          <w:sz w:val="28"/>
+          <w:szCs w:val="28"/>
+        </w:rPr>
+        <w:t>, aligned with your EMS design and the Auth-Service you already built.</w:t>
+      </w:r>
+    </w:p>
+    <w:p>
+      <w:pPr>
+        <w:ind w:left="-851"/>
+        <w:rPr>
+          <w:rFonts w:ascii="Calibri" w:hAnsi="Calibri" w:cs="Calibri"/>
+          <w:sz w:val="28"/>
+          <w:szCs w:val="28"/>
+        </w:rPr>
+      </w:pPr>
+      <w:r>
+        <w:rPr>
+          <w:rFonts w:ascii="Calibri" w:hAnsi="Calibri" w:cs="Calibri"/>
+          <w:sz w:val="28"/>
+          <w:szCs w:val="28"/>
+        </w:rPr>
+        <w:t>I will cover:</w:t>
+      </w:r>
+    </w:p>
+    <w:p>
+      <w:pPr>
+        <w:numPr>
+          <w:ilvl w:val="0"/>
+          <w:numId w:val="27"/>
+        </w:numPr>
+        <w:rPr>
+          <w:rFonts w:ascii="Calibri" w:hAnsi="Calibri" w:cs="Calibri"/>
+          <w:sz w:val="28"/>
+          <w:szCs w:val="28"/>
+        </w:rPr>
+      </w:pPr>
+      <w:r>
+        <w:rPr>
+          <w:rFonts w:ascii="Calibri" w:hAnsi="Calibri" w:cs="Calibri"/>
+          <w:sz w:val="28"/>
+          <w:szCs w:val="28"/>
+        </w:rPr>
+        <w:t>Purpose of Employee-Service</w:t>
+      </w:r>
+    </w:p>
+    <w:p>
+      <w:pPr>
+        <w:numPr>
+          <w:ilvl w:val="0"/>
+          <w:numId w:val="27"/>
+        </w:numPr>
+        <w:rPr>
+          <w:rFonts w:ascii="Calibri" w:hAnsi="Calibri" w:cs="Calibri"/>
+          <w:sz w:val="28"/>
+          <w:szCs w:val="28"/>
+        </w:rPr>
+      </w:pPr>
+      <w:r>
+        <w:rPr>
+          <w:rFonts w:ascii="Calibri" w:hAnsi="Calibri" w:cs="Calibri"/>
+          <w:sz w:val="28"/>
+          <w:szCs w:val="28"/>
+        </w:rPr>
+        <w:t>High-Level Architecture (HLD)</w:t>
+      </w:r>
+    </w:p>
+    <w:p>
+      <w:pPr>
+        <w:numPr>
+          <w:ilvl w:val="0"/>
+          <w:numId w:val="27"/>
+        </w:numPr>
+        <w:rPr>
+          <w:rFonts w:ascii="Calibri" w:hAnsi="Calibri" w:cs="Calibri"/>
+          <w:sz w:val="28"/>
+          <w:szCs w:val="28"/>
+        </w:rPr>
+      </w:pPr>
+      <w:r>
+        <w:rPr>
+          <w:rFonts w:ascii="Calibri" w:hAnsi="Calibri" w:cs="Calibri"/>
+          <w:sz w:val="28"/>
+          <w:szCs w:val="28"/>
+        </w:rPr>
+        <w:t>One complete request flow example</w:t>
+      </w:r>
+    </w:p>
+    <w:p>
+      <w:pPr>
+        <w:numPr>
+          <w:ilvl w:val="0"/>
+          <w:numId w:val="27"/>
+        </w:numPr>
+        <w:rPr>
+          <w:rFonts w:ascii="Calibri" w:hAnsi="Calibri" w:cs="Calibri"/>
+          <w:sz w:val="28"/>
+          <w:szCs w:val="28"/>
+        </w:rPr>
+      </w:pPr>
+      <w:r>
+        <w:rPr>
+          <w:rFonts w:ascii="Calibri" w:hAnsi="Calibri" w:cs="Calibri"/>
+          <w:sz w:val="28"/>
+          <w:szCs w:val="28"/>
+        </w:rPr>
+        <w:t>How it interacts with Auth-Service, Redis, MySQL</w:t>
+      </w:r>
+    </w:p>
+    <w:p>
+      <w:pPr>
+        <w:numPr>
+          <w:ilvl w:val="0"/>
+          <w:numId w:val="27"/>
+        </w:numPr>
+        <w:rPr>
+          <w:rFonts w:ascii="Calibri" w:hAnsi="Calibri" w:cs="Calibri"/>
+          <w:sz w:val="28"/>
+          <w:szCs w:val="28"/>
+        </w:rPr>
+      </w:pPr>
+      <w:r>
+        <w:rPr>
+          <w:rFonts w:ascii="Calibri" w:hAnsi="Calibri" w:cs="Calibri"/>
+          <w:sz w:val="28"/>
+          <w:szCs w:val="28"/>
+        </w:rPr>
+        <w:t xml:space="preserve">How and </w:t>
+      </w:r>
+      <w:r>
+        <w:rPr>
+          <w:rFonts w:ascii="Calibri" w:hAnsi="Calibri" w:cs="Calibri"/>
+          <w:b/>
+          <w:bCs/>
+          <w:sz w:val="28"/>
+          <w:szCs w:val="28"/>
+        </w:rPr>
+        <w:t>why it uses common-lib</w:t>
+      </w:r>
+    </w:p>
+    <w:p>
+      <w:pPr>
+        <w:numPr>
+          <w:ilvl w:val="0"/>
+          <w:numId w:val="27"/>
+        </w:numPr>
+        <w:rPr>
+          <w:rFonts w:ascii="Calibri" w:hAnsi="Calibri" w:cs="Calibri"/>
+          <w:sz w:val="28"/>
+          <w:szCs w:val="28"/>
+        </w:rPr>
+      </w:pPr>
+      <w:r>
+        <w:rPr>
+          <w:rFonts w:ascii="Calibri" w:hAnsi="Calibri" w:cs="Calibri"/>
+          <w:sz w:val="28"/>
+          <w:szCs w:val="28"/>
+        </w:rPr>
+        <w:t xml:space="preserve">Why Employee-Service must come </w:t>
+      </w:r>
+      <w:r>
+        <w:rPr>
+          <w:rFonts w:ascii="Calibri" w:hAnsi="Calibri" w:cs="Calibri"/>
+          <w:b/>
+          <w:bCs/>
+          <w:sz w:val="28"/>
+          <w:szCs w:val="28"/>
+        </w:rPr>
+        <w:t>before Attendance &amp; Payroll</w:t>
+      </w:r>
+    </w:p>
+    <w:p>
+      <w:pPr>
+        <w:ind w:left="-851"/>
+        <w:rPr>
+          <w:rFonts w:ascii="Calibri" w:hAnsi="Calibri" w:cs="Calibri"/>
+          <w:sz w:val="28"/>
+          <w:szCs w:val="28"/>
+        </w:rPr>
+      </w:pPr>
+      <w:r>
+        <w:rPr>
+          <w:rFonts w:ascii="Calibri" w:hAnsi="Calibri" w:cs="Calibri"/>
+          <w:sz w:val="28"/>
+          <w:szCs w:val="28"/>
+        </w:rPr>
+        <w:t xml:space="preserve">This is </w:t>
+      </w:r>
+      <w:r>
+        <w:rPr>
+          <w:rFonts w:ascii="Calibri" w:hAnsi="Calibri" w:cs="Calibri"/>
+          <w:b/>
+          <w:bCs/>
+          <w:sz w:val="28"/>
+          <w:szCs w:val="28"/>
+        </w:rPr>
+        <w:t>system-design level</w:t>
+      </w:r>
+      <w:r>
+        <w:rPr>
+          <w:rFonts w:ascii="Calibri" w:hAnsi="Calibri" w:cs="Calibri"/>
+          <w:sz w:val="28"/>
+          <w:szCs w:val="28"/>
+        </w:rPr>
+        <w:t>, not just code.</w:t>
+      </w:r>
+    </w:p>
+    <w:p>
+      <w:pPr>
+        <w:ind w:left="-851"/>
+        <w:rPr>
+          <w:rFonts w:ascii="Calibri" w:hAnsi="Calibri" w:cs="Calibri"/>
+          <w:sz w:val="28"/>
+          <w:szCs w:val="28"/>
+        </w:rPr>
+      </w:pPr>
+    </w:p>
+    <w:p>
+      <w:pPr>
+        <w:ind w:left="-851"/>
+        <w:rPr>
+          <w:rFonts w:ascii="Calibri" w:hAnsi="Calibri" w:cs="Calibri"/>
+          <w:b/>
+          <w:bCs/>
+          <w:sz w:val="28"/>
+          <w:szCs w:val="28"/>
+        </w:rPr>
+      </w:pPr>
+      <w:r>
+        <w:rPr>
+          <w:rFonts w:ascii="Calibri" w:hAnsi="Calibri" w:cs="Calibri"/>
+          <w:b/>
+          <w:bCs/>
+          <w:sz w:val="28"/>
+          <w:szCs w:val="28"/>
+        </w:rPr>
+        <w:t>Purpose of Employee-Service (Why it exists)</w:t>
+      </w:r>
+    </w:p>
+    <w:p>
+      <w:pPr>
+        <w:ind w:left="-851"/>
+        <w:rPr>
+          <w:rFonts w:ascii="Calibri" w:hAnsi="Calibri" w:cs="Calibri"/>
+          <w:sz w:val="28"/>
+          <w:szCs w:val="28"/>
+        </w:rPr>
+      </w:pPr>
+      <w:r>
+        <w:rPr>
+          <w:rFonts w:ascii="Calibri" w:hAnsi="Calibri" w:cs="Calibri"/>
+          <w:b/>
+          <w:bCs/>
+          <w:sz w:val="28"/>
+          <w:szCs w:val="28"/>
+        </w:rPr>
+        <w:t>Employee-Service is the “identity context provider” of the system.</w:t>
+      </w:r>
+    </w:p>
+    <w:p>
+      <w:pPr>
+        <w:ind w:left="-851"/>
+        <w:rPr>
+          <w:rFonts w:ascii="Calibri" w:hAnsi="Calibri" w:cs="Calibri"/>
+          <w:sz w:val="28"/>
+          <w:szCs w:val="28"/>
+        </w:rPr>
+      </w:pPr>
+      <w:r>
+        <w:rPr>
+          <w:rFonts w:ascii="Calibri" w:hAnsi="Calibri" w:cs="Calibri"/>
+          <w:sz w:val="28"/>
+          <w:szCs w:val="28"/>
+        </w:rPr>
+        <w:t xml:space="preserve">Auth-Service only proves </w:t>
+      </w:r>
+      <w:r>
+        <w:rPr>
+          <w:rFonts w:ascii="Calibri" w:hAnsi="Calibri" w:cs="Calibri"/>
+          <w:b/>
+          <w:bCs/>
+          <w:sz w:val="28"/>
+          <w:szCs w:val="28"/>
+        </w:rPr>
+        <w:t>who you are</w:t>
+      </w:r>
+      <w:r>
+        <w:rPr>
+          <w:rFonts w:ascii="Calibri" w:hAnsi="Calibri" w:cs="Calibri"/>
+          <w:sz w:val="28"/>
+          <w:szCs w:val="28"/>
+        </w:rPr>
+        <w:br/>
+        <w:t xml:space="preserve">Employee-Service tells the system </w:t>
+      </w:r>
+      <w:r>
+        <w:rPr>
+          <w:rFonts w:ascii="Calibri" w:hAnsi="Calibri" w:cs="Calibri"/>
+          <w:b/>
+          <w:bCs/>
+          <w:sz w:val="28"/>
+          <w:szCs w:val="28"/>
+        </w:rPr>
+        <w:t>who you are in the organization</w:t>
+      </w:r>
+    </w:p>
+    <w:p>
+      <w:pPr>
+        <w:ind w:left="-851"/>
+        <w:rPr>
+          <w:rFonts w:ascii="Calibri" w:hAnsi="Calibri" w:cs="Calibri"/>
+          <w:sz w:val="28"/>
+          <w:szCs w:val="28"/>
+        </w:rPr>
+      </w:pPr>
+      <w:r>
+        <w:rPr>
+          <w:rFonts w:ascii="Calibri" w:hAnsi="Calibri" w:cs="Calibri"/>
+          <w:sz w:val="28"/>
+          <w:szCs w:val="28"/>
+        </w:rPr>
+        <w:t>Employee-Service is responsible for:</w:t>
+      </w:r>
+    </w:p>
+    <w:p>
+      <w:pPr>
+        <w:numPr>
+          <w:ilvl w:val="0"/>
+          <w:numId w:val="28"/>
+        </w:numPr>
+        <w:rPr>
+          <w:rFonts w:ascii="Calibri" w:hAnsi="Calibri" w:cs="Calibri"/>
+          <w:sz w:val="28"/>
+          <w:szCs w:val="28"/>
+        </w:rPr>
+      </w:pPr>
+      <w:r>
+        <w:rPr>
+          <w:rFonts w:ascii="Calibri" w:hAnsi="Calibri" w:cs="Calibri"/>
+          <w:sz w:val="28"/>
+          <w:szCs w:val="28"/>
+        </w:rPr>
+        <w:lastRenderedPageBreak/>
+        <w:t>Employee profile retrieval</w:t>
+      </w:r>
+    </w:p>
+    <w:p>
+      <w:pPr>
+        <w:numPr>
+          <w:ilvl w:val="0"/>
+          <w:numId w:val="28"/>
+        </w:numPr>
+        <w:rPr>
+          <w:rFonts w:ascii="Calibri" w:hAnsi="Calibri" w:cs="Calibri"/>
+          <w:sz w:val="28"/>
+          <w:szCs w:val="28"/>
+        </w:rPr>
+      </w:pPr>
+      <w:r>
+        <w:rPr>
+          <w:rFonts w:ascii="Calibri" w:hAnsi="Calibri" w:cs="Calibri"/>
+          <w:sz w:val="28"/>
+          <w:szCs w:val="28"/>
+        </w:rPr>
+        <w:t>Department, role, shift mapping</w:t>
+      </w:r>
+    </w:p>
+    <w:p>
+      <w:pPr>
+        <w:numPr>
+          <w:ilvl w:val="0"/>
+          <w:numId w:val="28"/>
+        </w:numPr>
+        <w:rPr>
+          <w:rFonts w:ascii="Calibri" w:hAnsi="Calibri" w:cs="Calibri"/>
+          <w:sz w:val="28"/>
+          <w:szCs w:val="28"/>
+        </w:rPr>
+      </w:pPr>
+      <w:r>
+        <w:rPr>
+          <w:rFonts w:ascii="Calibri" w:hAnsi="Calibri" w:cs="Calibri"/>
+          <w:sz w:val="28"/>
+          <w:szCs w:val="28"/>
+        </w:rPr>
+        <w:t>Payroll mapping ID</w:t>
+      </w:r>
+    </w:p>
+    <w:p>
+      <w:pPr>
+        <w:numPr>
+          <w:ilvl w:val="0"/>
+          <w:numId w:val="28"/>
+        </w:numPr>
+        <w:rPr>
+          <w:rFonts w:ascii="Calibri" w:hAnsi="Calibri" w:cs="Calibri"/>
+          <w:sz w:val="28"/>
+          <w:szCs w:val="28"/>
+        </w:rPr>
+      </w:pPr>
+      <w:r>
+        <w:rPr>
+          <w:rFonts w:ascii="Calibri" w:hAnsi="Calibri" w:cs="Calibri"/>
+          <w:sz w:val="28"/>
+          <w:szCs w:val="28"/>
+        </w:rPr>
+        <w:t>Cache-first performance</w:t>
+      </w:r>
+    </w:p>
+    <w:p>
+      <w:pPr>
+        <w:ind w:left="-851"/>
+        <w:rPr>
+          <w:rFonts w:ascii="Calibri" w:hAnsi="Calibri" w:cs="Calibri"/>
+          <w:sz w:val="28"/>
+          <w:szCs w:val="28"/>
+        </w:rPr>
+      </w:pPr>
+      <w:r>
+        <w:rPr>
+          <w:rFonts w:ascii="Calibri" w:hAnsi="Calibri" w:cs="Calibri"/>
+          <w:sz w:val="28"/>
+          <w:szCs w:val="28"/>
+        </w:rPr>
+        <w:t xml:space="preserve">It does </w:t>
+      </w:r>
+      <w:r>
+        <w:rPr>
+          <w:rFonts w:ascii="Calibri" w:hAnsi="Calibri" w:cs="Calibri"/>
+          <w:b/>
+          <w:bCs/>
+          <w:sz w:val="28"/>
+          <w:szCs w:val="28"/>
+        </w:rPr>
+        <w:t>NOT</w:t>
+      </w:r>
+      <w:r>
+        <w:rPr>
+          <w:rFonts w:ascii="Calibri" w:hAnsi="Calibri" w:cs="Calibri"/>
+          <w:sz w:val="28"/>
+          <w:szCs w:val="28"/>
+        </w:rPr>
+        <w:t>:</w:t>
+      </w:r>
+    </w:p>
+    <w:p>
+      <w:pPr>
+        <w:numPr>
+          <w:ilvl w:val="0"/>
+          <w:numId w:val="29"/>
+        </w:numPr>
+        <w:rPr>
+          <w:rFonts w:ascii="Calibri" w:hAnsi="Calibri" w:cs="Calibri"/>
+          <w:sz w:val="28"/>
+          <w:szCs w:val="28"/>
+        </w:rPr>
+      </w:pPr>
+      <w:r>
+        <w:rPr>
+          <w:rFonts w:ascii="Calibri" w:hAnsi="Calibri" w:cs="Calibri"/>
+          <w:sz w:val="28"/>
+          <w:szCs w:val="28"/>
+        </w:rPr>
+        <w:t>Authenticate users</w:t>
+      </w:r>
+    </w:p>
+    <w:p>
+      <w:pPr>
+        <w:numPr>
+          <w:ilvl w:val="0"/>
+          <w:numId w:val="29"/>
+        </w:numPr>
+        <w:rPr>
+          <w:rFonts w:ascii="Calibri" w:hAnsi="Calibri" w:cs="Calibri"/>
+          <w:sz w:val="28"/>
+          <w:szCs w:val="28"/>
+        </w:rPr>
+      </w:pPr>
+      <w:r>
+        <w:rPr>
+          <w:rFonts w:ascii="Calibri" w:hAnsi="Calibri" w:cs="Calibri"/>
+          <w:sz w:val="28"/>
+          <w:szCs w:val="28"/>
+        </w:rPr>
+        <w:t>Mark attendance</w:t>
+      </w:r>
+    </w:p>
+    <w:p>
+      <w:pPr>
+        <w:numPr>
+          <w:ilvl w:val="0"/>
+          <w:numId w:val="29"/>
+        </w:numPr>
+        <w:rPr>
+          <w:rFonts w:ascii="Calibri" w:hAnsi="Calibri" w:cs="Calibri"/>
+          <w:sz w:val="28"/>
+          <w:szCs w:val="28"/>
+        </w:rPr>
+      </w:pPr>
+      <w:r>
+        <w:rPr>
+          <w:rFonts w:ascii="Calibri" w:hAnsi="Calibri" w:cs="Calibri"/>
+          <w:sz w:val="28"/>
+          <w:szCs w:val="28"/>
+        </w:rPr>
+        <w:t>Calculate salary</w:t>
+      </w:r>
+    </w:p>
+    <w:p>
+      <w:pPr>
+        <w:ind w:left="-851"/>
+        <w:rPr>
+          <w:rFonts w:ascii="Calibri" w:hAnsi="Calibri" w:cs="Calibri"/>
+          <w:sz w:val="28"/>
+          <w:szCs w:val="28"/>
+        </w:rPr>
+      </w:pPr>
+      <w:r>
+        <w:rPr>
+          <w:rFonts w:ascii="Calibri" w:hAnsi="Calibri" w:cs="Calibri"/>
+          <w:sz w:val="28"/>
+          <w:szCs w:val="28"/>
+        </w:rPr>
+        <w:pict w14:anchorId="6FEE5A80">
+          <v:rect id="_x0000_i1088" style="width:0;height:1.5pt" o:hralign="center" o:hrstd="t" o:hr="t" fillcolor="#a0a0a0" stroked="f"/>
+        </w:pict>
+      </w:r>
+    </w:p>
+    <w:p>
+      <w:pPr>
+        <w:ind w:left="-851"/>
+        <w:rPr>
+          <w:rFonts w:ascii="Calibri" w:hAnsi="Calibri" w:cs="Calibri"/>
+          <w:b/>
+          <w:bCs/>
+          <w:sz w:val="28"/>
+          <w:szCs w:val="28"/>
+        </w:rPr>
+      </w:pPr>
+      <w:r>
+        <w:rPr>
+          <w:noProof/>
+        </w:rPr>
+        <w:drawing>
+          <wp:anchor distT="0" distB="0" distL="114300" distR="114300" simplePos="0" relativeHeight="251658240" behindDoc="1" locked="0" layoutInCell="1" allowOverlap="1" wp14:anchorId="6FD4B39A" wp14:editId="4310EE82">
+            <wp:simplePos x="0" y="0"/>
+            <wp:positionH relativeFrom="column">
+              <wp:posOffset>-541655</wp:posOffset>
+            </wp:positionH>
+            <wp:positionV relativeFrom="paragraph">
+              <wp:posOffset>419100</wp:posOffset>
+            </wp:positionV>
+            <wp:extent cx="2792095" cy="4343400"/>
+            <wp:effectExtent l="76200" t="76200" r="141605" b="133350"/>
+            <wp:wrapTight wrapText="bothSides">
+              <wp:wrapPolygon edited="0">
+                <wp:start x="-295" y="-379"/>
+                <wp:lineTo x="-589" y="-284"/>
+                <wp:lineTo x="-589" y="21789"/>
+                <wp:lineTo x="-295" y="22168"/>
+                <wp:lineTo x="22253" y="22168"/>
+                <wp:lineTo x="22548" y="21032"/>
+                <wp:lineTo x="22548" y="1232"/>
+                <wp:lineTo x="22253" y="-189"/>
+                <wp:lineTo x="22253" y="-379"/>
+                <wp:lineTo x="-295" y="-379"/>
+              </wp:wrapPolygon>
+            </wp:wrapTight>
+            <wp:docPr id="1319355007" name="Picture 1"/>
+            <wp:cNvGraphicFramePr>
+              <a:graphicFrameLocks xmlns:a="http://schemas.openxmlformats.org/drawingml/2006/main" noChangeAspect="1"/>
+            </wp:cNvGraphicFramePr>
+            <a:graphic xmlns:a="http://schemas.openxmlformats.org/drawingml/2006/main">
+              <a:graphicData uri="http://schemas.openxmlformats.org/drawingml/2006/picture">
+                <pic:pic xmlns:pic="http://schemas.openxmlformats.org/drawingml/2006/picture">
+                  <pic:nvPicPr>
+                    <pic:cNvPr id="1319355007" name=""/>
+                    <pic:cNvPicPr/>
+                  </pic:nvPicPr>
+                  <pic:blipFill>
+                    <a:blip r:embed="rId6">
+                      <a:extLst>
+                        <a:ext uri="{28A0092B-C50C-407E-A947-70E740481C1C}">
+                          <a14:useLocalDpi xmlns:a14="http://schemas.microsoft.com/office/drawing/2010/main" val="0"/>
+                        </a:ext>
+                      </a:extLst>
+                    </a:blip>
+                    <a:stretch>
+                      <a:fillRect/>
+                    </a:stretch>
+                  </pic:blipFill>
+                  <pic:spPr>
+                    <a:xfrm>
+                      <a:off x="0" y="0"/>
+                      <a:ext cx="2792095" cy="4343400"/>
+                    </a:xfrm>
+                    <a:prstGeom prst="rect">
+                      <a:avLst/>
+                    </a:prstGeom>
+                    <a:ln w="38100" cap="sq">
+                      <a:solidFill>
+                        <a:srgbClr val="000000"/>
+                      </a:solidFill>
+                      <a:prstDash val="solid"/>
+                      <a:miter lim="800000"/>
+                    </a:ln>
+                    <a:effectLst>
+                      <a:outerShdw blurRad="50800" dist="38100" dir="2700000" algn="tl" rotWithShape="0">
+                        <a:srgbClr val="000000">
+                          <a:alpha val="43000"/>
+                        </a:srgbClr>
+                      </a:outerShdw>
+                    </a:effectLst>
+                  </pic:spPr>
+                </pic:pic>
+              </a:graphicData>
+            </a:graphic>
+            <wp14:sizeRelH relativeFrom="page">
+              <wp14:pctWidth>0</wp14:pctWidth>
+            </wp14:sizeRelH>
+            <wp14:sizeRelV relativeFrom="page">
+              <wp14:pctHeight>0</wp14:pctHeight>
+            </wp14:sizeRelV>
+          </wp:anchor>
+        </w:drawing>
+      </w:r>
+      <w:r>
+        <w:rPr>
+          <w:rFonts w:ascii="Calibri" w:hAnsi="Calibri" w:cs="Calibri"/>
+          <w:b/>
+          <w:bCs/>
+          <w:sz w:val="28"/>
+          <w:szCs w:val="28"/>
+        </w:rPr>
+        <w:t>2️</w:t>
+      </w:r>
+      <w:r>
+        <w:rPr>
+          <w:rFonts w:ascii="Segoe UI Symbol" w:hAnsi="Segoe UI Symbol" w:cs="Segoe UI Symbol"/>
+          <w:b/>
+          <w:bCs/>
+          <w:sz w:val="28"/>
+          <w:szCs w:val="28"/>
+        </w:rPr>
+        <w:t>⃣</w:t>
+      </w:r>
+      <w:r>
+        <w:rPr>
+          <w:rFonts w:ascii="Calibri" w:hAnsi="Calibri" w:cs="Calibri"/>
+          <w:b/>
+          <w:bCs/>
+          <w:sz w:val="28"/>
+          <w:szCs w:val="28"/>
+        </w:rPr>
+        <w:t xml:space="preserve"> High-Level Architecture (Employee-Service)</w:t>
+      </w:r>
+    </w:p>
+    <w:p>
+      <w:pPr>
+        <w:ind w:left="-851"/>
+        <w:rPr>
+          <w:rFonts w:ascii="Calibri" w:hAnsi="Calibri" w:cs="Calibri"/>
+          <w:b/>
+          <w:bCs/>
+          <w:sz w:val="28"/>
+          <w:szCs w:val="28"/>
+        </w:rPr>
+      </w:pPr>
+    </w:p>
+    <w:p>
+      <w:pPr>
+        <w:ind w:left="-851"/>
+        <w:rPr>
+          <w:rFonts w:ascii="Calibri" w:hAnsi="Calibri" w:cs="Calibri"/>
+          <w:b/>
+          <w:bCs/>
+          <w:sz w:val="28"/>
+          <w:szCs w:val="28"/>
+        </w:rPr>
+      </w:pPr>
+    </w:p>
+    <w:p>
+      <w:pPr>
+        <w:ind w:left="-851"/>
+        <w:rPr>
+          <w:rFonts w:ascii="Calibri" w:hAnsi="Calibri" w:cs="Calibri"/>
+          <w:sz w:val="28"/>
+          <w:szCs w:val="28"/>
+        </w:rPr>
+      </w:pPr>
+    </w:p>
+    <w:p>
+      <w:pPr>
+        <w:ind w:left="-851"/>
+        <w:rPr>
+          <w:rFonts w:ascii="Calibri" w:hAnsi="Calibri" w:cs="Calibri"/>
+          <w:sz w:val="28"/>
+          <w:szCs w:val="28"/>
+        </w:rPr>
+      </w:pPr>
+    </w:p>
+    <w:p>
+      <w:pPr>
+        <w:ind w:left="-851"/>
+        <w:rPr>
+          <w:rFonts w:ascii="Calibri" w:hAnsi="Calibri" w:cs="Calibri"/>
+          <w:sz w:val="28"/>
+          <w:szCs w:val="28"/>
+        </w:rPr>
+      </w:pPr>
+    </w:p>
+    <w:p>
+      <w:pPr>
+        <w:ind w:left="-851"/>
+        <w:rPr>
+          <w:rFonts w:ascii="Calibri" w:hAnsi="Calibri" w:cs="Calibri"/>
+          <w:sz w:val="28"/>
+          <w:szCs w:val="28"/>
+        </w:rPr>
+      </w:pPr>
+    </w:p>
+    <w:p>
+      <w:pPr>
+        <w:ind w:left="-851"/>
+        <w:rPr>
+          <w:rFonts w:ascii="Calibri" w:hAnsi="Calibri" w:cs="Calibri"/>
+          <w:sz w:val="28"/>
+          <w:szCs w:val="28"/>
+        </w:rPr>
+      </w:pPr>
+    </w:p>
+    <w:p>
+      <w:pPr>
+        <w:ind w:left="-851"/>
+        <w:rPr>
+          <w:rFonts w:ascii="Calibri" w:hAnsi="Calibri" w:cs="Calibri"/>
+          <w:sz w:val="28"/>
+          <w:szCs w:val="28"/>
+        </w:rPr>
+      </w:pPr>
+    </w:p>
+    <w:p>
+      <w:pPr>
+        <w:ind w:left="-851"/>
+        <w:rPr>
+          <w:rFonts w:ascii="Calibri" w:hAnsi="Calibri" w:cs="Calibri"/>
+          <w:sz w:val="28"/>
+          <w:szCs w:val="28"/>
+        </w:rPr>
+      </w:pPr>
+    </w:p>
+    <w:p>
+      <w:pPr>
+        <w:ind w:left="-851"/>
+        <w:rPr>
+          <w:rFonts w:ascii="Calibri" w:hAnsi="Calibri" w:cs="Calibri"/>
+          <w:sz w:val="28"/>
+          <w:szCs w:val="28"/>
+        </w:rPr>
+      </w:pPr>
+    </w:p>
+    <w:p>
+      <w:pPr>
+        <w:ind w:left="-851"/>
+        <w:rPr>
+          <w:rFonts w:ascii="Calibri" w:hAnsi="Calibri" w:cs="Calibri"/>
+          <w:sz w:val="28"/>
+          <w:szCs w:val="28"/>
+        </w:rPr>
+      </w:pPr>
+    </w:p>
+    <w:p>
+      <w:pPr>
+        <w:ind w:left="-851"/>
+        <w:rPr>
+          <w:rFonts w:ascii="Calibri" w:hAnsi="Calibri" w:cs="Calibri"/>
+          <w:sz w:val="28"/>
+          <w:szCs w:val="28"/>
+        </w:rPr>
+      </w:pPr>
+    </w:p>
+    <w:p>
+      <w:pPr>
+        <w:ind w:left="-851"/>
+        <w:rPr>
+          <w:rFonts w:ascii="Calibri" w:hAnsi="Calibri" w:cs="Calibri"/>
+          <w:sz w:val="28"/>
+          <w:szCs w:val="28"/>
+        </w:rPr>
+      </w:pPr>
+    </w:p>
+    <w:p>
+      <w:pPr>
+        <w:ind w:left="-851"/>
+        <w:rPr>
+          <w:rFonts w:ascii="Calibri" w:hAnsi="Calibri" w:cs="Calibri"/>
+          <w:sz w:val="28"/>
+          <w:szCs w:val="28"/>
+        </w:rPr>
+      </w:pPr>
+    </w:p>
+    <w:p>
+      <w:pPr>
+        <w:ind w:left="-851"/>
+        <w:rPr>
+          <w:rFonts w:ascii="Calibri" w:hAnsi="Calibri" w:cs="Calibri"/>
+          <w:sz w:val="28"/>
+          <w:szCs w:val="28"/>
+        </w:rPr>
+      </w:pPr>
+    </w:p>
+    <w:p>
+      <w:pPr>
+        <w:ind w:left="-851"/>
+        <w:rPr>
+          <w:rFonts w:ascii="Calibri" w:hAnsi="Calibri" w:cs="Calibri"/>
+          <w:sz w:val="28"/>
+          <w:szCs w:val="28"/>
+        </w:rPr>
+      </w:pPr>
+    </w:p>
+    <w:p>
+      <w:pPr>
+        <w:ind w:left="-851"/>
+        <w:rPr>
+          <w:rFonts w:ascii="Calibri" w:hAnsi="Calibri" w:cs="Calibri"/>
+          <w:sz w:val="28"/>
+          <w:szCs w:val="28"/>
+        </w:rPr>
+      </w:pPr>
+    </w:p>
+    <w:p>
+      <w:pPr>
+        <w:ind w:left="-851"/>
+        <w:rPr>
+          <w:rFonts w:ascii="Calibri" w:hAnsi="Calibri" w:cs="Calibri"/>
+          <w:sz w:val="28"/>
+          <w:szCs w:val="28"/>
+        </w:rPr>
+      </w:pPr>
+    </w:p>
+    <w:p>
+      <w:pPr>
+        <w:ind w:left="-851"/>
+        <w:rPr>
+          <w:rFonts w:ascii="Calibri" w:hAnsi="Calibri" w:cs="Calibri"/>
+          <w:sz w:val="28"/>
+          <w:szCs w:val="28"/>
+        </w:rPr>
+      </w:pPr>
+    </w:p>
+    <w:p>
+      <w:pPr>
+        <w:ind w:left="-851"/>
+        <w:rPr>
+          <w:rFonts w:ascii="Calibri" w:hAnsi="Calibri" w:cs="Calibri"/>
+          <w:sz w:val="28"/>
+          <w:szCs w:val="28"/>
+        </w:rPr>
+      </w:pPr>
+    </w:p>
+    <w:p>
+      <w:pPr>
+        <w:ind w:left="-851"/>
+        <w:rPr>
+          <w:rFonts w:ascii="Calibri" w:hAnsi="Calibri" w:cs="Calibri"/>
+          <w:sz w:val="28"/>
+          <w:szCs w:val="28"/>
+        </w:rPr>
+      </w:pPr>
+    </w:p>
+    <w:p>
+      <w:pPr>
+        <w:ind w:left="-851"/>
+        <w:rPr>
+          <w:rFonts w:ascii="Calibri" w:hAnsi="Calibri" w:cs="Calibri"/>
+          <w:sz w:val="28"/>
+          <w:szCs w:val="28"/>
+        </w:rPr>
+      </w:pPr>
+    </w:p>
+    <w:p>
+      <w:pPr>
+        <w:ind w:left="-851"/>
+        <w:rPr>
+          <w:rFonts w:ascii="Calibri" w:hAnsi="Calibri" w:cs="Calibri"/>
+          <w:sz w:val="28"/>
+          <w:szCs w:val="28"/>
+        </w:rPr>
+      </w:pPr>
     </w:p>
     <w:p>
       <w:pPr>
@@ -39990,6 +41707,14 @@
         </w:rPr>
         <w:t>web-portal/ (Thymeleaf UI)</w:t>
       </w:r>
+      <w:r>
+        <w:rPr>
+          <w:rFonts w:ascii="Calibri" w:hAnsi="Calibri" w:cs="Calibri"/>
+          <w:sz w:val="28"/>
+          <w:szCs w:val="28"/>
+        </w:rPr>
+        <w:t xml:space="preserve"> : </w:t>
+      </w:r>
     </w:p>
     <w:p>
       <w:pPr>
@@ -40273,6 +41998,11 @@
 
 <file path=word/numbering.xml><?xml version="1.0" encoding="utf-8"?>
 <w:numbering xmlns:wpc="http://schemas.microsoft.com/office/word/2010/wordprocessingCanvas" xmlns:cx="http://schemas.microsoft.com/office/drawing/2014/chartex" xmlns:cx1="http://schemas.microsoft.com/office/drawing/2015/9/8/chartex" xmlns:cx2="http://schemas.microsoft.com/office/drawing/2015/10/21/chartex" xmlns:cx3="http://schemas.microsoft.com/office/drawing/2016/5/9/chartex" xmlns:cx4="http://schemas.microsoft.com/office/drawing/2016/5/10/chartex" xmlns:cx5="http://schemas.microsoft.com/office/drawing/2016/5/11/chartex" xmlns:cx6="http://schemas.microsoft.com/office/drawing/2016/5/12/chartex" xmlns:cx7="http://schemas.microsoft.com/office/drawing/2016/5/13/chartex" xmlns:cx8="http://schemas.microsoft.com/office/drawing/2016/5/14/chartex" xmlns:mc="http://schemas.openxmlformats.org/markup-compatibility/2006" xmlns:aink="http://schemas.microsoft.com/office/drawing/2016/ink" xmlns:am3d="http://schemas.microsoft.com/office/drawing/2017/model3d" xmlns:o="urn:schemas-microsoft-com:office:office" xmlns:oel="http://schemas.microsoft.com/office/2019/extlst" xmlns:r="http://schemas.openxmlformats.org/officeDocument/2006/relationships" xmlns:m="http://schemas.openxmlformats.org/officeDocument/2006/math" xmlns:v="urn:schemas-microsoft-com:vml" xmlns:wp14="http://schemas.microsoft.com/office/word/2010/wordprocessingDrawing" xmlns:wp="http://schemas.openxmlformats.org/drawingml/2006/wordprocessingDrawing" xmlns:w10="urn:schemas-microsoft-com:office:word" xmlns:w="http://schemas.openxmlformats.org/wordprocessingml/2006/main" xmlns:w14="http://schemas.microsoft.com/office/word/2010/wordml" xmlns:w15="http://schemas.microsoft.com/office/word/2012/wordml" xmlns:w16cex="http://schemas.microsoft.com/office/word/2018/wordml/cex" xmlns:w16cid="http://schemas.microsoft.com/office/word/2016/wordml/cid" xmlns:w16="http://schemas.microsoft.com/office/word/2018/wordml" xmlns:w16du="http://schemas.microsoft.com/office/word/2023/wordml/word16du" xmlns:w16sdtdh="http://schemas.microsoft.com/office/word/2020/wordml/sdtdatahash" xmlns:w16sdtfl="http://schemas.microsoft.com/office/word/2024/wordml/sdtformatlock" xmlns:w16se="http://schemas.microsoft.com/office/word/2015/wordml/symex" xmlns:wpg="http://schemas.microsoft.com/office/word/2010/wordprocessingGroup" xmlns:wpi="http://schemas.microsoft.com/office/word/2010/wordprocessingInk" xmlns:wne="http://schemas.microsoft.com/office/word/2006/wordml" xmlns:wps="http://schemas.microsoft.com/office/word/2010/wordprocessingShape" mc:Ignorable="w14 w15 w16se w16cid w16 w16cex w16sdtdh w16sdtfl w16du wp14">
+  <w:numPicBullet w:numPicBulletId="0">
+    <w:pict>
+      <v:rect id="_x0000_i1045" style="width:0;height:1.5pt" o:hralign="center" o:bullet="t" o:hrstd="t" o:hr="t" fillcolor="#a0a0a0" stroked="f"/>
+    </w:pict>
+  </w:numPicBullet>
   <w:abstractNum w:abstractNumId="0" w15:restartNumberingAfterBreak="0">
     <w:nsid w:val="05F07AD3"/>
     <w:multiLevelType w:val="multilevel"/>
@@ -40423,9 +42153,9 @@
     </w:lvl>
   </w:abstractNum>
   <w:abstractNum w:abstractNumId="1" w15:restartNumberingAfterBreak="0">
-    <w:nsid w:val="090C38B6"/>
+    <w:nsid w:val="06993EE2"/>
     <w:multiLevelType w:val="multilevel"/>
-    <w:tmpl w:val="CE4A96D2"/>
+    <w:tmpl w:val="66C8999E"/>
     <w:lvl w:ilvl="0">
       <w:start w:val="1"/>
       <w:numFmt w:val="bullet"/>
@@ -40572,9 +42302,9 @@
     </w:lvl>
   </w:abstractNum>
   <w:abstractNum w:abstractNumId="2" w15:restartNumberingAfterBreak="0">
-    <w:nsid w:val="0D453B73"/>
+    <w:nsid w:val="090C38B6"/>
     <w:multiLevelType w:val="multilevel"/>
-    <w:tmpl w:val="DB5039CC"/>
+    <w:tmpl w:val="CE4A96D2"/>
     <w:lvl w:ilvl="0">
       <w:start w:val="1"/>
       <w:numFmt w:val="bullet"/>
@@ -40721,98 +42451,9 @@
     </w:lvl>
   </w:abstractNum>
   <w:abstractNum w:abstractNumId="3" w15:restartNumberingAfterBreak="0">
-    <w:nsid w:val="20620666"/>
-    <w:multiLevelType w:val="hybridMultilevel"/>
-    <w:tmpl w:val="DF22B490"/>
-    <w:lvl w:ilvl="0" w:tplc="F8BA9386">
-      <w:start w:val="1"/>
-      <w:numFmt w:val="decimalZero"/>
-      <w:lvlText w:val="%1."/>
-      <w:lvlJc w:val="left"/>
-      <w:pPr>
-        <w:ind w:left="-491" w:hanging="360"/>
-      </w:pPr>
-      <w:rPr>
-        <w:rFonts w:hint="default"/>
-      </w:rPr>
-    </w:lvl>
-    <w:lvl w:ilvl="1" w:tplc="40090019" w:tentative="1">
-      <w:start w:val="1"/>
-      <w:numFmt w:val="lowerLetter"/>
-      <w:lvlText w:val="%2."/>
-      <w:lvlJc w:val="left"/>
-      <w:pPr>
-        <w:ind w:left="229" w:hanging="360"/>
-      </w:pPr>
-    </w:lvl>
-    <w:lvl w:ilvl="2" w:tplc="4009001B" w:tentative="1">
-      <w:start w:val="1"/>
-      <w:numFmt w:val="lowerRoman"/>
-      <w:lvlText w:val="%3."/>
-      <w:lvlJc w:val="right"/>
-      <w:pPr>
-        <w:ind w:left="949" w:hanging="180"/>
-      </w:pPr>
-    </w:lvl>
-    <w:lvl w:ilvl="3" w:tplc="4009000F" w:tentative="1">
-      <w:start w:val="1"/>
-      <w:numFmt w:val="decimal"/>
-      <w:lvlText w:val="%4."/>
-      <w:lvlJc w:val="left"/>
-      <w:pPr>
-        <w:ind w:left="1669" w:hanging="360"/>
-      </w:pPr>
-    </w:lvl>
-    <w:lvl w:ilvl="4" w:tplc="40090019" w:tentative="1">
-      <w:start w:val="1"/>
-      <w:numFmt w:val="lowerLetter"/>
-      <w:lvlText w:val="%5."/>
-      <w:lvlJc w:val="left"/>
-      <w:pPr>
-        <w:ind w:left="2389" w:hanging="360"/>
-      </w:pPr>
-    </w:lvl>
-    <w:lvl w:ilvl="5" w:tplc="4009001B" w:tentative="1">
-      <w:start w:val="1"/>
-      <w:numFmt w:val="lowerRoman"/>
-      <w:lvlText w:val="%6."/>
-      <w:lvlJc w:val="right"/>
-      <w:pPr>
-        <w:ind w:left="3109" w:hanging="180"/>
-      </w:pPr>
-    </w:lvl>
-    <w:lvl w:ilvl="6" w:tplc="4009000F" w:tentative="1">
-      <w:start w:val="1"/>
-      <w:numFmt w:val="decimal"/>
-      <w:lvlText w:val="%7."/>
-      <w:lvlJc w:val="left"/>
-      <w:pPr>
-        <w:ind w:left="3829" w:hanging="360"/>
-      </w:pPr>
-    </w:lvl>
-    <w:lvl w:ilvl="7" w:tplc="40090019" w:tentative="1">
-      <w:start w:val="1"/>
-      <w:numFmt w:val="lowerLetter"/>
-      <w:lvlText w:val="%8."/>
-      <w:lvlJc w:val="left"/>
-      <w:pPr>
-        <w:ind w:left="4549" w:hanging="360"/>
-      </w:pPr>
-    </w:lvl>
-    <w:lvl w:ilvl="8" w:tplc="4009001B" w:tentative="1">
-      <w:start w:val="1"/>
-      <w:numFmt w:val="lowerRoman"/>
-      <w:lvlText w:val="%9."/>
-      <w:lvlJc w:val="right"/>
-      <w:pPr>
-        <w:ind w:left="5269" w:hanging="180"/>
-      </w:pPr>
-    </w:lvl>
-  </w:abstractNum>
-  <w:abstractNum w:abstractNumId="4" w15:restartNumberingAfterBreak="0">
-    <w:nsid w:val="2064673A"/>
+    <w:nsid w:val="0D453B73"/>
     <w:multiLevelType w:val="multilevel"/>
-    <w:tmpl w:val="CFCECA76"/>
+    <w:tmpl w:val="DB5039CC"/>
     <w:lvl w:ilvl="0">
       <w:start w:val="1"/>
       <w:numFmt w:val="bullet"/>
@@ -40958,10 +42599,99 @@
       </w:rPr>
     </w:lvl>
   </w:abstractNum>
+  <w:abstractNum w:abstractNumId="4" w15:restartNumberingAfterBreak="0">
+    <w:nsid w:val="20620666"/>
+    <w:multiLevelType w:val="hybridMultilevel"/>
+    <w:tmpl w:val="DF22B490"/>
+    <w:lvl w:ilvl="0" w:tplc="F8BA9386">
+      <w:start w:val="1"/>
+      <w:numFmt w:val="decimalZero"/>
+      <w:lvlText w:val="%1."/>
+      <w:lvlJc w:val="left"/>
+      <w:pPr>
+        <w:ind w:left="-491" w:hanging="360"/>
+      </w:pPr>
+      <w:rPr>
+        <w:rFonts w:hint="default"/>
+      </w:rPr>
+    </w:lvl>
+    <w:lvl w:ilvl="1" w:tplc="40090019" w:tentative="1">
+      <w:start w:val="1"/>
+      <w:numFmt w:val="lowerLetter"/>
+      <w:lvlText w:val="%2."/>
+      <w:lvlJc w:val="left"/>
+      <w:pPr>
+        <w:ind w:left="229" w:hanging="360"/>
+      </w:pPr>
+    </w:lvl>
+    <w:lvl w:ilvl="2" w:tplc="4009001B" w:tentative="1">
+      <w:start w:val="1"/>
+      <w:numFmt w:val="lowerRoman"/>
+      <w:lvlText w:val="%3."/>
+      <w:lvlJc w:val="right"/>
+      <w:pPr>
+        <w:ind w:left="949" w:hanging="180"/>
+      </w:pPr>
+    </w:lvl>
+    <w:lvl w:ilvl="3" w:tplc="4009000F" w:tentative="1">
+      <w:start w:val="1"/>
+      <w:numFmt w:val="decimal"/>
+      <w:lvlText w:val="%4."/>
+      <w:lvlJc w:val="left"/>
+      <w:pPr>
+        <w:ind w:left="1669" w:hanging="360"/>
+      </w:pPr>
+    </w:lvl>
+    <w:lvl w:ilvl="4" w:tplc="40090019" w:tentative="1">
+      <w:start w:val="1"/>
+      <w:numFmt w:val="lowerLetter"/>
+      <w:lvlText w:val="%5."/>
+      <w:lvlJc w:val="left"/>
+      <w:pPr>
+        <w:ind w:left="2389" w:hanging="360"/>
+      </w:pPr>
+    </w:lvl>
+    <w:lvl w:ilvl="5" w:tplc="4009001B" w:tentative="1">
+      <w:start w:val="1"/>
+      <w:numFmt w:val="lowerRoman"/>
+      <w:lvlText w:val="%6."/>
+      <w:lvlJc w:val="right"/>
+      <w:pPr>
+        <w:ind w:left="3109" w:hanging="180"/>
+      </w:pPr>
+    </w:lvl>
+    <w:lvl w:ilvl="6" w:tplc="4009000F" w:tentative="1">
+      <w:start w:val="1"/>
+      <w:numFmt w:val="decimal"/>
+      <w:lvlText w:val="%7."/>
+      <w:lvlJc w:val="left"/>
+      <w:pPr>
+        <w:ind w:left="3829" w:hanging="360"/>
+      </w:pPr>
+    </w:lvl>
+    <w:lvl w:ilvl="7" w:tplc="40090019" w:tentative="1">
+      <w:start w:val="1"/>
+      <w:numFmt w:val="lowerLetter"/>
+      <w:lvlText w:val="%8."/>
+      <w:lvlJc w:val="left"/>
+      <w:pPr>
+        <w:ind w:left="4549" w:hanging="360"/>
+      </w:pPr>
+    </w:lvl>
+    <w:lvl w:ilvl="8" w:tplc="4009001B" w:tentative="1">
+      <w:start w:val="1"/>
+      <w:numFmt w:val="lowerRoman"/>
+      <w:lvlText w:val="%9."/>
+      <w:lvlJc w:val="right"/>
+      <w:pPr>
+        <w:ind w:left="5269" w:hanging="180"/>
+      </w:pPr>
+    </w:lvl>
+  </w:abstractNum>
   <w:abstractNum w:abstractNumId="5" w15:restartNumberingAfterBreak="0">
-    <w:nsid w:val="2D0B32A0"/>
+    <w:nsid w:val="2064673A"/>
     <w:multiLevelType w:val="multilevel"/>
-    <w:tmpl w:val="BC8266F8"/>
+    <w:tmpl w:val="CFCECA76"/>
     <w:lvl w:ilvl="0">
       <w:start w:val="1"/>
       <w:numFmt w:val="bullet"/>
@@ -41108,122 +42838,9 @@
     </w:lvl>
   </w:abstractNum>
   <w:abstractNum w:abstractNumId="6" w15:restartNumberingAfterBreak="0">
-    <w:nsid w:val="319D0D6F"/>
+    <w:nsid w:val="2D0B32A0"/>
     <w:multiLevelType w:val="multilevel"/>
-    <w:tmpl w:val="0B74E6FC"/>
-    <w:lvl w:ilvl="0">
-      <w:start w:val="1"/>
-      <w:numFmt w:val="decimal"/>
-      <w:lvlText w:val="%1."/>
-      <w:lvlJc w:val="left"/>
-      <w:pPr>
-        <w:tabs>
-          <w:tab w:val="num" w:pos="720"/>
-        </w:tabs>
-        <w:ind w:left="720" w:hanging="360"/>
-      </w:pPr>
-    </w:lvl>
-    <w:lvl w:ilvl="1" w:tentative="1">
-      <w:start w:val="1"/>
-      <w:numFmt w:val="decimal"/>
-      <w:lvlText w:val="%2."/>
-      <w:lvlJc w:val="left"/>
-      <w:pPr>
-        <w:tabs>
-          <w:tab w:val="num" w:pos="1440"/>
-        </w:tabs>
-        <w:ind w:left="1440" w:hanging="360"/>
-      </w:pPr>
-    </w:lvl>
-    <w:lvl w:ilvl="2" w:tentative="1">
-      <w:start w:val="1"/>
-      <w:numFmt w:val="decimal"/>
-      <w:lvlText w:val="%3."/>
-      <w:lvlJc w:val="left"/>
-      <w:pPr>
-        <w:tabs>
-          <w:tab w:val="num" w:pos="2160"/>
-        </w:tabs>
-        <w:ind w:left="2160" w:hanging="360"/>
-      </w:pPr>
-    </w:lvl>
-    <w:lvl w:ilvl="3" w:tentative="1">
-      <w:start w:val="1"/>
-      <w:numFmt w:val="decimal"/>
-      <w:lvlText w:val="%4."/>
-      <w:lvlJc w:val="left"/>
-      <w:pPr>
-        <w:tabs>
-          <w:tab w:val="num" w:pos="2880"/>
-        </w:tabs>
-        <w:ind w:left="2880" w:hanging="360"/>
-      </w:pPr>
-    </w:lvl>
-    <w:lvl w:ilvl="4" w:tentative="1">
-      <w:start w:val="1"/>
-      <w:numFmt w:val="decimal"/>
-      <w:lvlText w:val="%5."/>
-      <w:lvlJc w:val="left"/>
-      <w:pPr>
-        <w:tabs>
-          <w:tab w:val="num" w:pos="3600"/>
-        </w:tabs>
-        <w:ind w:left="3600" w:hanging="360"/>
-      </w:pPr>
-    </w:lvl>
-    <w:lvl w:ilvl="5" w:tentative="1">
-      <w:start w:val="1"/>
-      <w:numFmt w:val="decimal"/>
-      <w:lvlText w:val="%6."/>
-      <w:lvlJc w:val="left"/>
-      <w:pPr>
-        <w:tabs>
-          <w:tab w:val="num" w:pos="4320"/>
-        </w:tabs>
-        <w:ind w:left="4320" w:hanging="360"/>
-      </w:pPr>
-    </w:lvl>
-    <w:lvl w:ilvl="6" w:tentative="1">
-      <w:start w:val="1"/>
-      <w:numFmt w:val="decimal"/>
-      <w:lvlText w:val="%7."/>
-      <w:lvlJc w:val="left"/>
-      <w:pPr>
-        <w:tabs>
-          <w:tab w:val="num" w:pos="5040"/>
-        </w:tabs>
-        <w:ind w:left="5040" w:hanging="360"/>
-      </w:pPr>
-    </w:lvl>
-    <w:lvl w:ilvl="7" w:tentative="1">
-      <w:start w:val="1"/>
-      <w:numFmt w:val="decimal"/>
-      <w:lvlText w:val="%8."/>
-      <w:lvlJc w:val="left"/>
-      <w:pPr>
-        <w:tabs>
-          <w:tab w:val="num" w:pos="5760"/>
-        </w:tabs>
-        <w:ind w:left="5760" w:hanging="360"/>
-      </w:pPr>
-    </w:lvl>
-    <w:lvl w:ilvl="8" w:tentative="1">
-      <w:start w:val="1"/>
-      <w:numFmt w:val="decimal"/>
-      <w:lvlText w:val="%9."/>
-      <w:lvlJc w:val="left"/>
-      <w:pPr>
-        <w:tabs>
-          <w:tab w:val="num" w:pos="6480"/>
-        </w:tabs>
-        <w:ind w:left="6480" w:hanging="360"/>
-      </w:pPr>
-    </w:lvl>
-  </w:abstractNum>
-  <w:abstractNum w:abstractNumId="7" w15:restartNumberingAfterBreak="0">
-    <w:nsid w:val="319F5C47"/>
-    <w:multiLevelType w:val="multilevel"/>
-    <w:tmpl w:val="9BF451F8"/>
+    <w:tmpl w:val="BC8266F8"/>
     <w:lvl w:ilvl="0">
       <w:start w:val="1"/>
       <w:numFmt w:val="bullet"/>
@@ -41369,10 +42986,123 @@
       </w:rPr>
     </w:lvl>
   </w:abstractNum>
+  <w:abstractNum w:abstractNumId="7" w15:restartNumberingAfterBreak="0">
+    <w:nsid w:val="319D0D6F"/>
+    <w:multiLevelType w:val="multilevel"/>
+    <w:tmpl w:val="0B74E6FC"/>
+    <w:lvl w:ilvl="0">
+      <w:start w:val="1"/>
+      <w:numFmt w:val="decimal"/>
+      <w:lvlText w:val="%1."/>
+      <w:lvlJc w:val="left"/>
+      <w:pPr>
+        <w:tabs>
+          <w:tab w:val="num" w:pos="720"/>
+        </w:tabs>
+        <w:ind w:left="720" w:hanging="360"/>
+      </w:pPr>
+    </w:lvl>
+    <w:lvl w:ilvl="1" w:tentative="1">
+      <w:start w:val="1"/>
+      <w:numFmt w:val="decimal"/>
+      <w:lvlText w:val="%2."/>
+      <w:lvlJc w:val="left"/>
+      <w:pPr>
+        <w:tabs>
+          <w:tab w:val="num" w:pos="1440"/>
+        </w:tabs>
+        <w:ind w:left="1440" w:hanging="360"/>
+      </w:pPr>
+    </w:lvl>
+    <w:lvl w:ilvl="2" w:tentative="1">
+      <w:start w:val="1"/>
+      <w:numFmt w:val="decimal"/>
+      <w:lvlText w:val="%3."/>
+      <w:lvlJc w:val="left"/>
+      <w:pPr>
+        <w:tabs>
+          <w:tab w:val="num" w:pos="2160"/>
+        </w:tabs>
+        <w:ind w:left="2160" w:hanging="360"/>
+      </w:pPr>
+    </w:lvl>
+    <w:lvl w:ilvl="3" w:tentative="1">
+      <w:start w:val="1"/>
+      <w:numFmt w:val="decimal"/>
+      <w:lvlText w:val="%4."/>
+      <w:lvlJc w:val="left"/>
+      <w:pPr>
+        <w:tabs>
+          <w:tab w:val="num" w:pos="2880"/>
+        </w:tabs>
+        <w:ind w:left="2880" w:hanging="360"/>
+      </w:pPr>
+    </w:lvl>
+    <w:lvl w:ilvl="4" w:tentative="1">
+      <w:start w:val="1"/>
+      <w:numFmt w:val="decimal"/>
+      <w:lvlText w:val="%5."/>
+      <w:lvlJc w:val="left"/>
+      <w:pPr>
+        <w:tabs>
+          <w:tab w:val="num" w:pos="3600"/>
+        </w:tabs>
+        <w:ind w:left="3600" w:hanging="360"/>
+      </w:pPr>
+    </w:lvl>
+    <w:lvl w:ilvl="5" w:tentative="1">
+      <w:start w:val="1"/>
+      <w:numFmt w:val="decimal"/>
+      <w:lvlText w:val="%6."/>
+      <w:lvlJc w:val="left"/>
+      <w:pPr>
+        <w:tabs>
+          <w:tab w:val="num" w:pos="4320"/>
+        </w:tabs>
+        <w:ind w:left="4320" w:hanging="360"/>
+      </w:pPr>
+    </w:lvl>
+    <w:lvl w:ilvl="6" w:tentative="1">
+      <w:start w:val="1"/>
+      <w:numFmt w:val="decimal"/>
+      <w:lvlText w:val="%7."/>
+      <w:lvlJc w:val="left"/>
+      <w:pPr>
+        <w:tabs>
+          <w:tab w:val="num" w:pos="5040"/>
+        </w:tabs>
+        <w:ind w:left="5040" w:hanging="360"/>
+      </w:pPr>
+    </w:lvl>
+    <w:lvl w:ilvl="7" w:tentative="1">
+      <w:start w:val="1"/>
+      <w:numFmt w:val="decimal"/>
+      <w:lvlText w:val="%8."/>
+      <w:lvlJc w:val="left"/>
+      <w:pPr>
+        <w:tabs>
+          <w:tab w:val="num" w:pos="5760"/>
+        </w:tabs>
+        <w:ind w:left="5760" w:hanging="360"/>
+      </w:pPr>
+    </w:lvl>
+    <w:lvl w:ilvl="8" w:tentative="1">
+      <w:start w:val="1"/>
+      <w:numFmt w:val="decimal"/>
+      <w:lvlText w:val="%9."/>
+      <w:lvlJc w:val="left"/>
+      <w:pPr>
+        <w:tabs>
+          <w:tab w:val="num" w:pos="6480"/>
+        </w:tabs>
+        <w:ind w:left="6480" w:hanging="360"/>
+      </w:pPr>
+    </w:lvl>
+  </w:abstractNum>
   <w:abstractNum w:abstractNumId="8" w15:restartNumberingAfterBreak="0">
-    <w:nsid w:val="336B57CB"/>
+    <w:nsid w:val="319F5C47"/>
     <w:multiLevelType w:val="multilevel"/>
-    <w:tmpl w:val="7E1EDDD0"/>
+    <w:tmpl w:val="9BF451F8"/>
     <w:lvl w:ilvl="0">
       <w:start w:val="1"/>
       <w:numFmt w:val="bullet"/>
@@ -41519,9 +43249,9 @@
     </w:lvl>
   </w:abstractNum>
   <w:abstractNum w:abstractNumId="9" w15:restartNumberingAfterBreak="0">
-    <w:nsid w:val="38153F67"/>
+    <w:nsid w:val="336B57CB"/>
     <w:multiLevelType w:val="multilevel"/>
-    <w:tmpl w:val="0BD444A4"/>
+    <w:tmpl w:val="7E1EDDD0"/>
     <w:lvl w:ilvl="0">
       <w:start w:val="1"/>
       <w:numFmt w:val="bullet"/>
@@ -41668,9 +43398,9 @@
     </w:lvl>
   </w:abstractNum>
   <w:abstractNum w:abstractNumId="10" w15:restartNumberingAfterBreak="0">
-    <w:nsid w:val="43C1088D"/>
+    <w:nsid w:val="38153F67"/>
     <w:multiLevelType w:val="multilevel"/>
-    <w:tmpl w:val="64B01680"/>
+    <w:tmpl w:val="0BD444A4"/>
     <w:lvl w:ilvl="0">
       <w:start w:val="1"/>
       <w:numFmt w:val="bullet"/>
@@ -41817,9 +43547,9 @@
     </w:lvl>
   </w:abstractNum>
   <w:abstractNum w:abstractNumId="11" w15:restartNumberingAfterBreak="0">
-    <w:nsid w:val="448970F6"/>
+    <w:nsid w:val="3A737F8A"/>
     <w:multiLevelType w:val="multilevel"/>
-    <w:tmpl w:val="CECABE52"/>
+    <w:tmpl w:val="27C6514A"/>
     <w:lvl w:ilvl="0">
       <w:start w:val="1"/>
       <w:numFmt w:val="bullet"/>
@@ -41966,9 +43696,9 @@
     </w:lvl>
   </w:abstractNum>
   <w:abstractNum w:abstractNumId="12" w15:restartNumberingAfterBreak="0">
-    <w:nsid w:val="44E84C23"/>
+    <w:nsid w:val="43C1088D"/>
     <w:multiLevelType w:val="multilevel"/>
-    <w:tmpl w:val="5CC41F5A"/>
+    <w:tmpl w:val="64B01680"/>
     <w:lvl w:ilvl="0">
       <w:start w:val="1"/>
       <w:numFmt w:val="bullet"/>
@@ -42115,6 +43845,304 @@
     </w:lvl>
   </w:abstractNum>
   <w:abstractNum w:abstractNumId="13" w15:restartNumberingAfterBreak="0">
+    <w:nsid w:val="448970F6"/>
+    <w:multiLevelType w:val="multilevel"/>
+    <w:tmpl w:val="CECABE52"/>
+    <w:lvl w:ilvl="0">
+      <w:start w:val="1"/>
+      <w:numFmt w:val="bullet"/>
+      <w:lvlText w:val=""/>
+      <w:lvlJc w:val="left"/>
+      <w:pPr>
+        <w:tabs>
+          <w:tab w:val="num" w:pos="720"/>
+        </w:tabs>
+        <w:ind w:left="720" w:hanging="360"/>
+      </w:pPr>
+      <w:rPr>
+        <w:rFonts w:ascii="Symbol" w:hAnsi="Symbol" w:hint="default"/>
+        <w:sz w:val="20"/>
+      </w:rPr>
+    </w:lvl>
+    <w:lvl w:ilvl="1" w:tentative="1">
+      <w:start w:val="1"/>
+      <w:numFmt w:val="bullet"/>
+      <w:lvlText w:val="o"/>
+      <w:lvlJc w:val="left"/>
+      <w:pPr>
+        <w:tabs>
+          <w:tab w:val="num" w:pos="1440"/>
+        </w:tabs>
+        <w:ind w:left="1440" w:hanging="360"/>
+      </w:pPr>
+      <w:rPr>
+        <w:rFonts w:ascii="Courier New" w:hAnsi="Courier New" w:hint="default"/>
+        <w:sz w:val="20"/>
+      </w:rPr>
+    </w:lvl>
+    <w:lvl w:ilvl="2" w:tentative="1">
+      <w:start w:val="1"/>
+      <w:numFmt w:val="bullet"/>
+      <w:lvlText w:val=""/>
+      <w:lvlJc w:val="left"/>
+      <w:pPr>
+        <w:tabs>
+          <w:tab w:val="num" w:pos="2160"/>
+        </w:tabs>
+        <w:ind w:left="2160" w:hanging="360"/>
+      </w:pPr>
+      <w:rPr>
+        <w:rFonts w:ascii="Wingdings" w:hAnsi="Wingdings" w:hint="default"/>
+        <w:sz w:val="20"/>
+      </w:rPr>
+    </w:lvl>
+    <w:lvl w:ilvl="3" w:tentative="1">
+      <w:start w:val="1"/>
+      <w:numFmt w:val="bullet"/>
+      <w:lvlText w:val=""/>
+      <w:lvlJc w:val="left"/>
+      <w:pPr>
+        <w:tabs>
+          <w:tab w:val="num" w:pos="2880"/>
+        </w:tabs>
+        <w:ind w:left="2880" w:hanging="360"/>
+      </w:pPr>
+      <w:rPr>
+        <w:rFonts w:ascii="Wingdings" w:hAnsi="Wingdings" w:hint="default"/>
+        <w:sz w:val="20"/>
+      </w:rPr>
+    </w:lvl>
+    <w:lvl w:ilvl="4" w:tentative="1">
+      <w:start w:val="1"/>
+      <w:numFmt w:val="bullet"/>
+      <w:lvlText w:val=""/>
+      <w:lvlJc w:val="left"/>
+      <w:pPr>
+        <w:tabs>
+          <w:tab w:val="num" w:pos="3600"/>
+        </w:tabs>
+        <w:ind w:left="3600" w:hanging="360"/>
+      </w:pPr>
+      <w:rPr>
+        <w:rFonts w:ascii="Wingdings" w:hAnsi="Wingdings" w:hint="default"/>
+        <w:sz w:val="20"/>
+      </w:rPr>
+    </w:lvl>
+    <w:lvl w:ilvl="5" w:tentative="1">
+      <w:start w:val="1"/>
+      <w:numFmt w:val="bullet"/>
+      <w:lvlText w:val=""/>
+      <w:lvlJc w:val="left"/>
+      <w:pPr>
+        <w:tabs>
+          <w:tab w:val="num" w:pos="4320"/>
+        </w:tabs>
+        <w:ind w:left="4320" w:hanging="360"/>
+      </w:pPr>
+      <w:rPr>
+        <w:rFonts w:ascii="Wingdings" w:hAnsi="Wingdings" w:hint="default"/>
+        <w:sz w:val="20"/>
+      </w:rPr>
+    </w:lvl>
+    <w:lvl w:ilvl="6" w:tentative="1">
+      <w:start w:val="1"/>
+      <w:numFmt w:val="bullet"/>
+      <w:lvlText w:val=""/>
+      <w:lvlJc w:val="left"/>
+      <w:pPr>
+        <w:tabs>
+          <w:tab w:val="num" w:pos="5040"/>
+        </w:tabs>
+        <w:ind w:left="5040" w:hanging="360"/>
+      </w:pPr>
+      <w:rPr>
+        <w:rFonts w:ascii="Wingdings" w:hAnsi="Wingdings" w:hint="default"/>
+        <w:sz w:val="20"/>
+      </w:rPr>
+    </w:lvl>
+    <w:lvl w:ilvl="7" w:tentative="1">
+      <w:start w:val="1"/>
+      <w:numFmt w:val="bullet"/>
+      <w:lvlText w:val=""/>
+      <w:lvlJc w:val="left"/>
+      <w:pPr>
+        <w:tabs>
+          <w:tab w:val="num" w:pos="5760"/>
+        </w:tabs>
+        <w:ind w:left="5760" w:hanging="360"/>
+      </w:pPr>
+      <w:rPr>
+        <w:rFonts w:ascii="Wingdings" w:hAnsi="Wingdings" w:hint="default"/>
+        <w:sz w:val="20"/>
+      </w:rPr>
+    </w:lvl>
+    <w:lvl w:ilvl="8" w:tentative="1">
+      <w:start w:val="1"/>
+      <w:numFmt w:val="bullet"/>
+      <w:lvlText w:val=""/>
+      <w:lvlJc w:val="left"/>
+      <w:pPr>
+        <w:tabs>
+          <w:tab w:val="num" w:pos="6480"/>
+        </w:tabs>
+        <w:ind w:left="6480" w:hanging="360"/>
+      </w:pPr>
+      <w:rPr>
+        <w:rFonts w:ascii="Wingdings" w:hAnsi="Wingdings" w:hint="default"/>
+        <w:sz w:val="20"/>
+      </w:rPr>
+    </w:lvl>
+  </w:abstractNum>
+  <w:abstractNum w:abstractNumId="14" w15:restartNumberingAfterBreak="0">
+    <w:nsid w:val="44E84C23"/>
+    <w:multiLevelType w:val="multilevel"/>
+    <w:tmpl w:val="5CC41F5A"/>
+    <w:lvl w:ilvl="0">
+      <w:start w:val="1"/>
+      <w:numFmt w:val="bullet"/>
+      <w:lvlText w:val=""/>
+      <w:lvlJc w:val="left"/>
+      <w:pPr>
+        <w:tabs>
+          <w:tab w:val="num" w:pos="720"/>
+        </w:tabs>
+        <w:ind w:left="720" w:hanging="360"/>
+      </w:pPr>
+      <w:rPr>
+        <w:rFonts w:ascii="Symbol" w:hAnsi="Symbol" w:hint="default"/>
+        <w:sz w:val="20"/>
+      </w:rPr>
+    </w:lvl>
+    <w:lvl w:ilvl="1" w:tentative="1">
+      <w:start w:val="1"/>
+      <w:numFmt w:val="bullet"/>
+      <w:lvlText w:val="o"/>
+      <w:lvlJc w:val="left"/>
+      <w:pPr>
+        <w:tabs>
+          <w:tab w:val="num" w:pos="1440"/>
+        </w:tabs>
+        <w:ind w:left="1440" w:hanging="360"/>
+      </w:pPr>
+      <w:rPr>
+        <w:rFonts w:ascii="Courier New" w:hAnsi="Courier New" w:hint="default"/>
+        <w:sz w:val="20"/>
+      </w:rPr>
+    </w:lvl>
+    <w:lvl w:ilvl="2" w:tentative="1">
+      <w:start w:val="1"/>
+      <w:numFmt w:val="bullet"/>
+      <w:lvlText w:val=""/>
+      <w:lvlJc w:val="left"/>
+      <w:pPr>
+        <w:tabs>
+          <w:tab w:val="num" w:pos="2160"/>
+        </w:tabs>
+        <w:ind w:left="2160" w:hanging="360"/>
+      </w:pPr>
+      <w:rPr>
+        <w:rFonts w:ascii="Wingdings" w:hAnsi="Wingdings" w:hint="default"/>
+        <w:sz w:val="20"/>
+      </w:rPr>
+    </w:lvl>
+    <w:lvl w:ilvl="3" w:tentative="1">
+      <w:start w:val="1"/>
+      <w:numFmt w:val="bullet"/>
+      <w:lvlText w:val=""/>
+      <w:lvlJc w:val="left"/>
+      <w:pPr>
+        <w:tabs>
+          <w:tab w:val="num" w:pos="2880"/>
+        </w:tabs>
+        <w:ind w:left="2880" w:hanging="360"/>
+      </w:pPr>
+      <w:rPr>
+        <w:rFonts w:ascii="Wingdings" w:hAnsi="Wingdings" w:hint="default"/>
+        <w:sz w:val="20"/>
+      </w:rPr>
+    </w:lvl>
+    <w:lvl w:ilvl="4" w:tentative="1">
+      <w:start w:val="1"/>
+      <w:numFmt w:val="bullet"/>
+      <w:lvlText w:val=""/>
+      <w:lvlJc w:val="left"/>
+      <w:pPr>
+        <w:tabs>
+          <w:tab w:val="num" w:pos="3600"/>
+        </w:tabs>
+        <w:ind w:left="3600" w:hanging="360"/>
+      </w:pPr>
+      <w:rPr>
+        <w:rFonts w:ascii="Wingdings" w:hAnsi="Wingdings" w:hint="default"/>
+        <w:sz w:val="20"/>
+      </w:rPr>
+    </w:lvl>
+    <w:lvl w:ilvl="5" w:tentative="1">
+      <w:start w:val="1"/>
+      <w:numFmt w:val="bullet"/>
+      <w:lvlText w:val=""/>
+      <w:lvlJc w:val="left"/>
+      <w:pPr>
+        <w:tabs>
+          <w:tab w:val="num" w:pos="4320"/>
+        </w:tabs>
+        <w:ind w:left="4320" w:hanging="360"/>
+      </w:pPr>
+      <w:rPr>
+        <w:rFonts w:ascii="Wingdings" w:hAnsi="Wingdings" w:hint="default"/>
+        <w:sz w:val="20"/>
+      </w:rPr>
+    </w:lvl>
+    <w:lvl w:ilvl="6" w:tentative="1">
+      <w:start w:val="1"/>
+      <w:numFmt w:val="bullet"/>
+      <w:lvlText w:val=""/>
+      <w:lvlJc w:val="left"/>
+      <w:pPr>
+        <w:tabs>
+          <w:tab w:val="num" w:pos="5040"/>
+        </w:tabs>
+        <w:ind w:left="5040" w:hanging="360"/>
+      </w:pPr>
+      <w:rPr>
+        <w:rFonts w:ascii="Wingdings" w:hAnsi="Wingdings" w:hint="default"/>
+        <w:sz w:val="20"/>
+      </w:rPr>
+    </w:lvl>
+    <w:lvl w:ilvl="7" w:tentative="1">
+      <w:start w:val="1"/>
+      <w:numFmt w:val="bullet"/>
+      <w:lvlText w:val=""/>
+      <w:lvlJc w:val="left"/>
+      <w:pPr>
+        <w:tabs>
+          <w:tab w:val="num" w:pos="5760"/>
+        </w:tabs>
+        <w:ind w:left="5760" w:hanging="360"/>
+      </w:pPr>
+      <w:rPr>
+        <w:rFonts w:ascii="Wingdings" w:hAnsi="Wingdings" w:hint="default"/>
+        <w:sz w:val="20"/>
+      </w:rPr>
+    </w:lvl>
+    <w:lvl w:ilvl="8" w:tentative="1">
+      <w:start w:val="1"/>
+      <w:numFmt w:val="bullet"/>
+      <w:lvlText w:val=""/>
+      <w:lvlJc w:val="left"/>
+      <w:pPr>
+        <w:tabs>
+          <w:tab w:val="num" w:pos="6480"/>
+        </w:tabs>
+        <w:ind w:left="6480" w:hanging="360"/>
+      </w:pPr>
+      <w:rPr>
+        <w:rFonts w:ascii="Wingdings" w:hAnsi="Wingdings" w:hint="default"/>
+        <w:sz w:val="20"/>
+      </w:rPr>
+    </w:lvl>
+  </w:abstractNum>
+  <w:abstractNum w:abstractNumId="15" w15:restartNumberingAfterBreak="0">
     <w:nsid w:val="44F81635"/>
     <w:multiLevelType w:val="multilevel"/>
     <w:tmpl w:val="171AC71C"/>
@@ -42259,7 +44287,7 @@
       </w:rPr>
     </w:lvl>
   </w:abstractNum>
-  <w:abstractNum w:abstractNumId="14" w15:restartNumberingAfterBreak="0">
+  <w:abstractNum w:abstractNumId="16" w15:restartNumberingAfterBreak="0">
     <w:nsid w:val="48662C87"/>
     <w:multiLevelType w:val="multilevel"/>
     <w:tmpl w:val="FA74C350"/>
@@ -42408,7 +44436,7 @@
       </w:rPr>
     </w:lvl>
   </w:abstractNum>
-  <w:abstractNum w:abstractNumId="15" w15:restartNumberingAfterBreak="0">
+  <w:abstractNum w:abstractNumId="17" w15:restartNumberingAfterBreak="0">
     <w:nsid w:val="48B8735A"/>
     <w:multiLevelType w:val="multilevel"/>
     <w:tmpl w:val="2EBAEEF2"/>
@@ -42557,7 +44585,7 @@
       </w:rPr>
     </w:lvl>
   </w:abstractNum>
-  <w:abstractNum w:abstractNumId="16" w15:restartNumberingAfterBreak="0">
+  <w:abstractNum w:abstractNumId="18" w15:restartNumberingAfterBreak="0">
     <w:nsid w:val="4AD92C45"/>
     <w:multiLevelType w:val="multilevel"/>
     <w:tmpl w:val="2C9CC4FC"/>
@@ -42670,7 +44698,7 @@
       </w:pPr>
     </w:lvl>
   </w:abstractNum>
-  <w:abstractNum w:abstractNumId="17" w15:restartNumberingAfterBreak="0">
+  <w:abstractNum w:abstractNumId="19" w15:restartNumberingAfterBreak="0">
     <w:nsid w:val="4F5957B8"/>
     <w:multiLevelType w:val="multilevel"/>
     <w:tmpl w:val="E1807AEA"/>
@@ -42819,10 +44847,10 @@
       </w:rPr>
     </w:lvl>
   </w:abstractNum>
-  <w:abstractNum w:abstractNumId="18" w15:restartNumberingAfterBreak="0">
-    <w:nsid w:val="64960830"/>
+  <w:abstractNum w:abstractNumId="20" w15:restartNumberingAfterBreak="0">
+    <w:nsid w:val="510E5C2F"/>
     <w:multiLevelType w:val="multilevel"/>
-    <w:tmpl w:val="B90C979C"/>
+    <w:tmpl w:val="63A2CD76"/>
     <w:lvl w:ilvl="0">
       <w:start w:val="1"/>
       <w:numFmt w:val="bullet"/>
@@ -42968,10 +44996,10 @@
       </w:rPr>
     </w:lvl>
   </w:abstractNum>
-  <w:abstractNum w:abstractNumId="19" w15:restartNumberingAfterBreak="0">
-    <w:nsid w:val="65D02778"/>
+  <w:abstractNum w:abstractNumId="21" w15:restartNumberingAfterBreak="0">
+    <w:nsid w:val="64960830"/>
     <w:multiLevelType w:val="multilevel"/>
-    <w:tmpl w:val="A55E8468"/>
+    <w:tmpl w:val="B90C979C"/>
     <w:lvl w:ilvl="0">
       <w:start w:val="1"/>
       <w:numFmt w:val="bullet"/>
@@ -43117,295 +45145,10 @@
       </w:rPr>
     </w:lvl>
   </w:abstractNum>
-  <w:abstractNum w:abstractNumId="20" w15:restartNumberingAfterBreak="0">
-    <w:nsid w:val="67003FC1"/>
-    <w:multiLevelType w:val="hybridMultilevel"/>
-    <w:tmpl w:val="C0DC5F46"/>
-    <w:lvl w:ilvl="0" w:tplc="4009000F">
-      <w:start w:val="1"/>
-      <w:numFmt w:val="decimal"/>
-      <w:lvlText w:val="%1."/>
-      <w:lvlJc w:val="left"/>
-      <w:pPr>
-        <w:ind w:left="-66" w:hanging="360"/>
-      </w:pPr>
-    </w:lvl>
-    <w:lvl w:ilvl="1" w:tplc="40090019" w:tentative="1">
-      <w:start w:val="1"/>
-      <w:numFmt w:val="lowerLetter"/>
-      <w:lvlText w:val="%2."/>
-      <w:lvlJc w:val="left"/>
-      <w:pPr>
-        <w:ind w:left="654" w:hanging="360"/>
-      </w:pPr>
-    </w:lvl>
-    <w:lvl w:ilvl="2" w:tplc="4009001B" w:tentative="1">
-      <w:start w:val="1"/>
-      <w:numFmt w:val="lowerRoman"/>
-      <w:lvlText w:val="%3."/>
-      <w:lvlJc w:val="right"/>
-      <w:pPr>
-        <w:ind w:left="1374" w:hanging="180"/>
-      </w:pPr>
-    </w:lvl>
-    <w:lvl w:ilvl="3" w:tplc="4009000F" w:tentative="1">
-      <w:start w:val="1"/>
-      <w:numFmt w:val="decimal"/>
-      <w:lvlText w:val="%4."/>
-      <w:lvlJc w:val="left"/>
-      <w:pPr>
-        <w:ind w:left="2094" w:hanging="360"/>
-      </w:pPr>
-    </w:lvl>
-    <w:lvl w:ilvl="4" w:tplc="40090019" w:tentative="1">
-      <w:start w:val="1"/>
-      <w:numFmt w:val="lowerLetter"/>
-      <w:lvlText w:val="%5."/>
-      <w:lvlJc w:val="left"/>
-      <w:pPr>
-        <w:ind w:left="2814" w:hanging="360"/>
-      </w:pPr>
-    </w:lvl>
-    <w:lvl w:ilvl="5" w:tplc="4009001B" w:tentative="1">
-      <w:start w:val="1"/>
-      <w:numFmt w:val="lowerRoman"/>
-      <w:lvlText w:val="%6."/>
-      <w:lvlJc w:val="right"/>
-      <w:pPr>
-        <w:ind w:left="3534" w:hanging="180"/>
-      </w:pPr>
-    </w:lvl>
-    <w:lvl w:ilvl="6" w:tplc="4009000F" w:tentative="1">
-      <w:start w:val="1"/>
-      <w:numFmt w:val="decimal"/>
-      <w:lvlText w:val="%7."/>
-      <w:lvlJc w:val="left"/>
-      <w:pPr>
-        <w:ind w:left="4254" w:hanging="360"/>
-      </w:pPr>
-    </w:lvl>
-    <w:lvl w:ilvl="7" w:tplc="40090019" w:tentative="1">
-      <w:start w:val="1"/>
-      <w:numFmt w:val="lowerLetter"/>
-      <w:lvlText w:val="%8."/>
-      <w:lvlJc w:val="left"/>
-      <w:pPr>
-        <w:ind w:left="4974" w:hanging="360"/>
-      </w:pPr>
-    </w:lvl>
-    <w:lvl w:ilvl="8" w:tplc="4009001B" w:tentative="1">
-      <w:start w:val="1"/>
-      <w:numFmt w:val="lowerRoman"/>
-      <w:lvlText w:val="%9."/>
-      <w:lvlJc w:val="right"/>
-      <w:pPr>
-        <w:ind w:left="5694" w:hanging="180"/>
-      </w:pPr>
-    </w:lvl>
-  </w:abstractNum>
-  <w:abstractNum w:abstractNumId="21" w15:restartNumberingAfterBreak="0">
-    <w:nsid w:val="68FD0B40"/>
+  <w:abstractNum w:abstractNumId="22" w15:restartNumberingAfterBreak="0">
+    <w:nsid w:val="65D02778"/>
     <w:multiLevelType w:val="multilevel"/>
-    <w:tmpl w:val="6FDCA4F2"/>
-    <w:lvl w:ilvl="0">
-      <w:start w:val="1"/>
-      <w:numFmt w:val="decimal"/>
-      <w:lvlText w:val="%1."/>
-      <w:lvlJc w:val="left"/>
-      <w:pPr>
-        <w:tabs>
-          <w:tab w:val="num" w:pos="720"/>
-        </w:tabs>
-        <w:ind w:left="720" w:hanging="360"/>
-      </w:pPr>
-    </w:lvl>
-    <w:lvl w:ilvl="1" w:tentative="1">
-      <w:start w:val="1"/>
-      <w:numFmt w:val="decimal"/>
-      <w:lvlText w:val="%2."/>
-      <w:lvlJc w:val="left"/>
-      <w:pPr>
-        <w:tabs>
-          <w:tab w:val="num" w:pos="1440"/>
-        </w:tabs>
-        <w:ind w:left="1440" w:hanging="360"/>
-      </w:pPr>
-    </w:lvl>
-    <w:lvl w:ilvl="2" w:tentative="1">
-      <w:start w:val="1"/>
-      <w:numFmt w:val="decimal"/>
-      <w:lvlText w:val="%3."/>
-      <w:lvlJc w:val="left"/>
-      <w:pPr>
-        <w:tabs>
-          <w:tab w:val="num" w:pos="2160"/>
-        </w:tabs>
-        <w:ind w:left="2160" w:hanging="360"/>
-      </w:pPr>
-    </w:lvl>
-    <w:lvl w:ilvl="3" w:tentative="1">
-      <w:start w:val="1"/>
-      <w:numFmt w:val="decimal"/>
-      <w:lvlText w:val="%4."/>
-      <w:lvlJc w:val="left"/>
-      <w:pPr>
-        <w:tabs>
-          <w:tab w:val="num" w:pos="2880"/>
-        </w:tabs>
-        <w:ind w:left="2880" w:hanging="360"/>
-      </w:pPr>
-    </w:lvl>
-    <w:lvl w:ilvl="4" w:tentative="1">
-      <w:start w:val="1"/>
-      <w:numFmt w:val="decimal"/>
-      <w:lvlText w:val="%5."/>
-      <w:lvlJc w:val="left"/>
-      <w:pPr>
-        <w:tabs>
-          <w:tab w:val="num" w:pos="3600"/>
-        </w:tabs>
-        <w:ind w:left="3600" w:hanging="360"/>
-      </w:pPr>
-    </w:lvl>
-    <w:lvl w:ilvl="5" w:tentative="1">
-      <w:start w:val="1"/>
-      <w:numFmt w:val="decimal"/>
-      <w:lvlText w:val="%6."/>
-      <w:lvlJc w:val="left"/>
-      <w:pPr>
-        <w:tabs>
-          <w:tab w:val="num" w:pos="4320"/>
-        </w:tabs>
-        <w:ind w:left="4320" w:hanging="360"/>
-      </w:pPr>
-    </w:lvl>
-    <w:lvl w:ilvl="6" w:tentative="1">
-      <w:start w:val="1"/>
-      <w:numFmt w:val="decimal"/>
-      <w:lvlText w:val="%7."/>
-      <w:lvlJc w:val="left"/>
-      <w:pPr>
-        <w:tabs>
-          <w:tab w:val="num" w:pos="5040"/>
-        </w:tabs>
-        <w:ind w:left="5040" w:hanging="360"/>
-      </w:pPr>
-    </w:lvl>
-    <w:lvl w:ilvl="7" w:tentative="1">
-      <w:start w:val="1"/>
-      <w:numFmt w:val="decimal"/>
-      <w:lvlText w:val="%8."/>
-      <w:lvlJc w:val="left"/>
-      <w:pPr>
-        <w:tabs>
-          <w:tab w:val="num" w:pos="5760"/>
-        </w:tabs>
-        <w:ind w:left="5760" w:hanging="360"/>
-      </w:pPr>
-    </w:lvl>
-    <w:lvl w:ilvl="8" w:tentative="1">
-      <w:start w:val="1"/>
-      <w:numFmt w:val="decimal"/>
-      <w:lvlText w:val="%9."/>
-      <w:lvlJc w:val="left"/>
-      <w:pPr>
-        <w:tabs>
-          <w:tab w:val="num" w:pos="6480"/>
-        </w:tabs>
-        <w:ind w:left="6480" w:hanging="360"/>
-      </w:pPr>
-    </w:lvl>
-  </w:abstractNum>
-  <w:abstractNum w:abstractNumId="22" w15:restartNumberingAfterBreak="0">
-    <w:nsid w:val="6B3403DB"/>
-    <w:multiLevelType w:val="hybridMultilevel"/>
-    <w:tmpl w:val="29CA7034"/>
-    <w:lvl w:ilvl="0" w:tplc="4009000F">
-      <w:start w:val="1"/>
-      <w:numFmt w:val="decimal"/>
-      <w:lvlText w:val="%1."/>
-      <w:lvlJc w:val="left"/>
-      <w:pPr>
-        <w:ind w:left="-131" w:hanging="360"/>
-      </w:pPr>
-    </w:lvl>
-    <w:lvl w:ilvl="1" w:tplc="40090019" w:tentative="1">
-      <w:start w:val="1"/>
-      <w:numFmt w:val="lowerLetter"/>
-      <w:lvlText w:val="%2."/>
-      <w:lvlJc w:val="left"/>
-      <w:pPr>
-        <w:ind w:left="589" w:hanging="360"/>
-      </w:pPr>
-    </w:lvl>
-    <w:lvl w:ilvl="2" w:tplc="4009001B" w:tentative="1">
-      <w:start w:val="1"/>
-      <w:numFmt w:val="lowerRoman"/>
-      <w:lvlText w:val="%3."/>
-      <w:lvlJc w:val="right"/>
-      <w:pPr>
-        <w:ind w:left="1309" w:hanging="180"/>
-      </w:pPr>
-    </w:lvl>
-    <w:lvl w:ilvl="3" w:tplc="4009000F" w:tentative="1">
-      <w:start w:val="1"/>
-      <w:numFmt w:val="decimal"/>
-      <w:lvlText w:val="%4."/>
-      <w:lvlJc w:val="left"/>
-      <w:pPr>
-        <w:ind w:left="2029" w:hanging="360"/>
-      </w:pPr>
-    </w:lvl>
-    <w:lvl w:ilvl="4" w:tplc="40090019" w:tentative="1">
-      <w:start w:val="1"/>
-      <w:numFmt w:val="lowerLetter"/>
-      <w:lvlText w:val="%5."/>
-      <w:lvlJc w:val="left"/>
-      <w:pPr>
-        <w:ind w:left="2749" w:hanging="360"/>
-      </w:pPr>
-    </w:lvl>
-    <w:lvl w:ilvl="5" w:tplc="4009001B" w:tentative="1">
-      <w:start w:val="1"/>
-      <w:numFmt w:val="lowerRoman"/>
-      <w:lvlText w:val="%6."/>
-      <w:lvlJc w:val="right"/>
-      <w:pPr>
-        <w:ind w:left="3469" w:hanging="180"/>
-      </w:pPr>
-    </w:lvl>
-    <w:lvl w:ilvl="6" w:tplc="4009000F" w:tentative="1">
-      <w:start w:val="1"/>
-      <w:numFmt w:val="decimal"/>
-      <w:lvlText w:val="%7."/>
-      <w:lvlJc w:val="left"/>
-      <w:pPr>
-        <w:ind w:left="4189" w:hanging="360"/>
-      </w:pPr>
-    </w:lvl>
-    <w:lvl w:ilvl="7" w:tplc="40090019" w:tentative="1">
-      <w:start w:val="1"/>
-      <w:numFmt w:val="lowerLetter"/>
-      <w:lvlText w:val="%8."/>
-      <w:lvlJc w:val="left"/>
-      <w:pPr>
-        <w:ind w:left="4909" w:hanging="360"/>
-      </w:pPr>
-    </w:lvl>
-    <w:lvl w:ilvl="8" w:tplc="4009001B" w:tentative="1">
-      <w:start w:val="1"/>
-      <w:numFmt w:val="lowerRoman"/>
-      <w:lvlText w:val="%9."/>
-      <w:lvlJc w:val="right"/>
-      <w:pPr>
-        <w:ind w:left="5629" w:hanging="180"/>
-      </w:pPr>
-    </w:lvl>
-  </w:abstractNum>
-  <w:abstractNum w:abstractNumId="23" w15:restartNumberingAfterBreak="0">
-    <w:nsid w:val="6BF27717"/>
-    <w:multiLevelType w:val="multilevel"/>
-    <w:tmpl w:val="EA80C7AA"/>
+    <w:tmpl w:val="A55E8468"/>
     <w:lvl w:ilvl="0">
       <w:start w:val="1"/>
       <w:numFmt w:val="bullet"/>
@@ -43551,10 +45294,408 @@
       </w:rPr>
     </w:lvl>
   </w:abstractNum>
+  <w:abstractNum w:abstractNumId="23" w15:restartNumberingAfterBreak="0">
+    <w:nsid w:val="67003FC1"/>
+    <w:multiLevelType w:val="hybridMultilevel"/>
+    <w:tmpl w:val="C0DC5F46"/>
+    <w:lvl w:ilvl="0" w:tplc="4009000F">
+      <w:start w:val="1"/>
+      <w:numFmt w:val="decimal"/>
+      <w:lvlText w:val="%1."/>
+      <w:lvlJc w:val="left"/>
+      <w:pPr>
+        <w:ind w:left="-66" w:hanging="360"/>
+      </w:pPr>
+    </w:lvl>
+    <w:lvl w:ilvl="1" w:tplc="40090019" w:tentative="1">
+      <w:start w:val="1"/>
+      <w:numFmt w:val="lowerLetter"/>
+      <w:lvlText w:val="%2."/>
+      <w:lvlJc w:val="left"/>
+      <w:pPr>
+        <w:ind w:left="654" w:hanging="360"/>
+      </w:pPr>
+    </w:lvl>
+    <w:lvl w:ilvl="2" w:tplc="4009001B" w:tentative="1">
+      <w:start w:val="1"/>
+      <w:numFmt w:val="lowerRoman"/>
+      <w:lvlText w:val="%3."/>
+      <w:lvlJc w:val="right"/>
+      <w:pPr>
+        <w:ind w:left="1374" w:hanging="180"/>
+      </w:pPr>
+    </w:lvl>
+    <w:lvl w:ilvl="3" w:tplc="4009000F" w:tentative="1">
+      <w:start w:val="1"/>
+      <w:numFmt w:val="decimal"/>
+      <w:lvlText w:val="%4."/>
+      <w:lvlJc w:val="left"/>
+      <w:pPr>
+        <w:ind w:left="2094" w:hanging="360"/>
+      </w:pPr>
+    </w:lvl>
+    <w:lvl w:ilvl="4" w:tplc="40090019" w:tentative="1">
+      <w:start w:val="1"/>
+      <w:numFmt w:val="lowerLetter"/>
+      <w:lvlText w:val="%5."/>
+      <w:lvlJc w:val="left"/>
+      <w:pPr>
+        <w:ind w:left="2814" w:hanging="360"/>
+      </w:pPr>
+    </w:lvl>
+    <w:lvl w:ilvl="5" w:tplc="4009001B" w:tentative="1">
+      <w:start w:val="1"/>
+      <w:numFmt w:val="lowerRoman"/>
+      <w:lvlText w:val="%6."/>
+      <w:lvlJc w:val="right"/>
+      <w:pPr>
+        <w:ind w:left="3534" w:hanging="180"/>
+      </w:pPr>
+    </w:lvl>
+    <w:lvl w:ilvl="6" w:tplc="4009000F" w:tentative="1">
+      <w:start w:val="1"/>
+      <w:numFmt w:val="decimal"/>
+      <w:lvlText w:val="%7."/>
+      <w:lvlJc w:val="left"/>
+      <w:pPr>
+        <w:ind w:left="4254" w:hanging="360"/>
+      </w:pPr>
+    </w:lvl>
+    <w:lvl w:ilvl="7" w:tplc="40090019" w:tentative="1">
+      <w:start w:val="1"/>
+      <w:numFmt w:val="lowerLetter"/>
+      <w:lvlText w:val="%8."/>
+      <w:lvlJc w:val="left"/>
+      <w:pPr>
+        <w:ind w:left="4974" w:hanging="360"/>
+      </w:pPr>
+    </w:lvl>
+    <w:lvl w:ilvl="8" w:tplc="4009001B" w:tentative="1">
+      <w:start w:val="1"/>
+      <w:numFmt w:val="lowerRoman"/>
+      <w:lvlText w:val="%9."/>
+      <w:lvlJc w:val="right"/>
+      <w:pPr>
+        <w:ind w:left="5694" w:hanging="180"/>
+      </w:pPr>
+    </w:lvl>
+  </w:abstractNum>
   <w:abstractNum w:abstractNumId="24" w15:restartNumberingAfterBreak="0">
-    <w:nsid w:val="76E57BFA"/>
+    <w:nsid w:val="68FD0B40"/>
     <w:multiLevelType w:val="multilevel"/>
-    <w:tmpl w:val="CC56907A"/>
+    <w:tmpl w:val="6FDCA4F2"/>
+    <w:lvl w:ilvl="0">
+      <w:start w:val="1"/>
+      <w:numFmt w:val="decimal"/>
+      <w:lvlText w:val="%1."/>
+      <w:lvlJc w:val="left"/>
+      <w:pPr>
+        <w:tabs>
+          <w:tab w:val="num" w:pos="720"/>
+        </w:tabs>
+        <w:ind w:left="720" w:hanging="360"/>
+      </w:pPr>
+    </w:lvl>
+    <w:lvl w:ilvl="1" w:tentative="1">
+      <w:start w:val="1"/>
+      <w:numFmt w:val="decimal"/>
+      <w:lvlText w:val="%2."/>
+      <w:lvlJc w:val="left"/>
+      <w:pPr>
+        <w:tabs>
+          <w:tab w:val="num" w:pos="1440"/>
+        </w:tabs>
+        <w:ind w:left="1440" w:hanging="360"/>
+      </w:pPr>
+    </w:lvl>
+    <w:lvl w:ilvl="2" w:tentative="1">
+      <w:start w:val="1"/>
+      <w:numFmt w:val="decimal"/>
+      <w:lvlText w:val="%3."/>
+      <w:lvlJc w:val="left"/>
+      <w:pPr>
+        <w:tabs>
+          <w:tab w:val="num" w:pos="2160"/>
+        </w:tabs>
+        <w:ind w:left="2160" w:hanging="360"/>
+      </w:pPr>
+    </w:lvl>
+    <w:lvl w:ilvl="3" w:tentative="1">
+      <w:start w:val="1"/>
+      <w:numFmt w:val="decimal"/>
+      <w:lvlText w:val="%4."/>
+      <w:lvlJc w:val="left"/>
+      <w:pPr>
+        <w:tabs>
+          <w:tab w:val="num" w:pos="2880"/>
+        </w:tabs>
+        <w:ind w:left="2880" w:hanging="360"/>
+      </w:pPr>
+    </w:lvl>
+    <w:lvl w:ilvl="4" w:tentative="1">
+      <w:start w:val="1"/>
+      <w:numFmt w:val="decimal"/>
+      <w:lvlText w:val="%5."/>
+      <w:lvlJc w:val="left"/>
+      <w:pPr>
+        <w:tabs>
+          <w:tab w:val="num" w:pos="3600"/>
+        </w:tabs>
+        <w:ind w:left="3600" w:hanging="360"/>
+      </w:pPr>
+    </w:lvl>
+    <w:lvl w:ilvl="5" w:tentative="1">
+      <w:start w:val="1"/>
+      <w:numFmt w:val="decimal"/>
+      <w:lvlText w:val="%6."/>
+      <w:lvlJc w:val="left"/>
+      <w:pPr>
+        <w:tabs>
+          <w:tab w:val="num" w:pos="4320"/>
+        </w:tabs>
+        <w:ind w:left="4320" w:hanging="360"/>
+      </w:pPr>
+    </w:lvl>
+    <w:lvl w:ilvl="6" w:tentative="1">
+      <w:start w:val="1"/>
+      <w:numFmt w:val="decimal"/>
+      <w:lvlText w:val="%7."/>
+      <w:lvlJc w:val="left"/>
+      <w:pPr>
+        <w:tabs>
+          <w:tab w:val="num" w:pos="5040"/>
+        </w:tabs>
+        <w:ind w:left="5040" w:hanging="360"/>
+      </w:pPr>
+    </w:lvl>
+    <w:lvl w:ilvl="7" w:tentative="1">
+      <w:start w:val="1"/>
+      <w:numFmt w:val="decimal"/>
+      <w:lvlText w:val="%8."/>
+      <w:lvlJc w:val="left"/>
+      <w:pPr>
+        <w:tabs>
+          <w:tab w:val="num" w:pos="5760"/>
+        </w:tabs>
+        <w:ind w:left="5760" w:hanging="360"/>
+      </w:pPr>
+    </w:lvl>
+    <w:lvl w:ilvl="8" w:tentative="1">
+      <w:start w:val="1"/>
+      <w:numFmt w:val="decimal"/>
+      <w:lvlText w:val="%9."/>
+      <w:lvlJc w:val="left"/>
+      <w:pPr>
+        <w:tabs>
+          <w:tab w:val="num" w:pos="6480"/>
+        </w:tabs>
+        <w:ind w:left="6480" w:hanging="360"/>
+      </w:pPr>
+    </w:lvl>
+  </w:abstractNum>
+  <w:abstractNum w:abstractNumId="25" w15:restartNumberingAfterBreak="0">
+    <w:nsid w:val="6A656000"/>
+    <w:multiLevelType w:val="multilevel"/>
+    <w:tmpl w:val="341A21FA"/>
+    <w:lvl w:ilvl="0">
+      <w:start w:val="1"/>
+      <w:numFmt w:val="decimal"/>
+      <w:lvlText w:val="%1."/>
+      <w:lvlJc w:val="left"/>
+      <w:pPr>
+        <w:tabs>
+          <w:tab w:val="num" w:pos="720"/>
+        </w:tabs>
+        <w:ind w:left="720" w:hanging="360"/>
+      </w:pPr>
+    </w:lvl>
+    <w:lvl w:ilvl="1" w:tentative="1">
+      <w:start w:val="1"/>
+      <w:numFmt w:val="decimal"/>
+      <w:lvlText w:val="%2."/>
+      <w:lvlJc w:val="left"/>
+      <w:pPr>
+        <w:tabs>
+          <w:tab w:val="num" w:pos="1440"/>
+        </w:tabs>
+        <w:ind w:left="1440" w:hanging="360"/>
+      </w:pPr>
+    </w:lvl>
+    <w:lvl w:ilvl="2" w:tentative="1">
+      <w:start w:val="1"/>
+      <w:numFmt w:val="decimal"/>
+      <w:lvlText w:val="%3."/>
+      <w:lvlJc w:val="left"/>
+      <w:pPr>
+        <w:tabs>
+          <w:tab w:val="num" w:pos="2160"/>
+        </w:tabs>
+        <w:ind w:left="2160" w:hanging="360"/>
+      </w:pPr>
+    </w:lvl>
+    <w:lvl w:ilvl="3" w:tentative="1">
+      <w:start w:val="1"/>
+      <w:numFmt w:val="decimal"/>
+      <w:lvlText w:val="%4."/>
+      <w:lvlJc w:val="left"/>
+      <w:pPr>
+        <w:tabs>
+          <w:tab w:val="num" w:pos="2880"/>
+        </w:tabs>
+        <w:ind w:left="2880" w:hanging="360"/>
+      </w:pPr>
+    </w:lvl>
+    <w:lvl w:ilvl="4" w:tentative="1">
+      <w:start w:val="1"/>
+      <w:numFmt w:val="decimal"/>
+      <w:lvlText w:val="%5."/>
+      <w:lvlJc w:val="left"/>
+      <w:pPr>
+        <w:tabs>
+          <w:tab w:val="num" w:pos="3600"/>
+        </w:tabs>
+        <w:ind w:left="3600" w:hanging="360"/>
+      </w:pPr>
+    </w:lvl>
+    <w:lvl w:ilvl="5" w:tentative="1">
+      <w:start w:val="1"/>
+      <w:numFmt w:val="decimal"/>
+      <w:lvlText w:val="%6."/>
+      <w:lvlJc w:val="left"/>
+      <w:pPr>
+        <w:tabs>
+          <w:tab w:val="num" w:pos="4320"/>
+        </w:tabs>
+        <w:ind w:left="4320" w:hanging="360"/>
+      </w:pPr>
+    </w:lvl>
+    <w:lvl w:ilvl="6" w:tentative="1">
+      <w:start w:val="1"/>
+      <w:numFmt w:val="decimal"/>
+      <w:lvlText w:val="%7."/>
+      <w:lvlJc w:val="left"/>
+      <w:pPr>
+        <w:tabs>
+          <w:tab w:val="num" w:pos="5040"/>
+        </w:tabs>
+        <w:ind w:left="5040" w:hanging="360"/>
+      </w:pPr>
+    </w:lvl>
+    <w:lvl w:ilvl="7" w:tentative="1">
+      <w:start w:val="1"/>
+      <w:numFmt w:val="decimal"/>
+      <w:lvlText w:val="%8."/>
+      <w:lvlJc w:val="left"/>
+      <w:pPr>
+        <w:tabs>
+          <w:tab w:val="num" w:pos="5760"/>
+        </w:tabs>
+        <w:ind w:left="5760" w:hanging="360"/>
+      </w:pPr>
+    </w:lvl>
+    <w:lvl w:ilvl="8" w:tentative="1">
+      <w:start w:val="1"/>
+      <w:numFmt w:val="decimal"/>
+      <w:lvlText w:val="%9."/>
+      <w:lvlJc w:val="left"/>
+      <w:pPr>
+        <w:tabs>
+          <w:tab w:val="num" w:pos="6480"/>
+        </w:tabs>
+        <w:ind w:left="6480" w:hanging="360"/>
+      </w:pPr>
+    </w:lvl>
+  </w:abstractNum>
+  <w:abstractNum w:abstractNumId="26" w15:restartNumberingAfterBreak="0">
+    <w:nsid w:val="6B3403DB"/>
+    <w:multiLevelType w:val="hybridMultilevel"/>
+    <w:tmpl w:val="29CA7034"/>
+    <w:lvl w:ilvl="0" w:tplc="4009000F">
+      <w:start w:val="1"/>
+      <w:numFmt w:val="decimal"/>
+      <w:lvlText w:val="%1."/>
+      <w:lvlJc w:val="left"/>
+      <w:pPr>
+        <w:ind w:left="-131" w:hanging="360"/>
+      </w:pPr>
+    </w:lvl>
+    <w:lvl w:ilvl="1" w:tplc="40090019" w:tentative="1">
+      <w:start w:val="1"/>
+      <w:numFmt w:val="lowerLetter"/>
+      <w:lvlText w:val="%2."/>
+      <w:lvlJc w:val="left"/>
+      <w:pPr>
+        <w:ind w:left="589" w:hanging="360"/>
+      </w:pPr>
+    </w:lvl>
+    <w:lvl w:ilvl="2" w:tplc="4009001B" w:tentative="1">
+      <w:start w:val="1"/>
+      <w:numFmt w:val="lowerRoman"/>
+      <w:lvlText w:val="%3."/>
+      <w:lvlJc w:val="right"/>
+      <w:pPr>
+        <w:ind w:left="1309" w:hanging="180"/>
+      </w:pPr>
+    </w:lvl>
+    <w:lvl w:ilvl="3" w:tplc="4009000F" w:tentative="1">
+      <w:start w:val="1"/>
+      <w:numFmt w:val="decimal"/>
+      <w:lvlText w:val="%4."/>
+      <w:lvlJc w:val="left"/>
+      <w:pPr>
+        <w:ind w:left="2029" w:hanging="360"/>
+      </w:pPr>
+    </w:lvl>
+    <w:lvl w:ilvl="4" w:tplc="40090019" w:tentative="1">
+      <w:start w:val="1"/>
+      <w:numFmt w:val="lowerLetter"/>
+      <w:lvlText w:val="%5."/>
+      <w:lvlJc w:val="left"/>
+      <w:pPr>
+        <w:ind w:left="2749" w:hanging="360"/>
+      </w:pPr>
+    </w:lvl>
+    <w:lvl w:ilvl="5" w:tplc="4009001B" w:tentative="1">
+      <w:start w:val="1"/>
+      <w:numFmt w:val="lowerRoman"/>
+      <w:lvlText w:val="%6."/>
+      <w:lvlJc w:val="right"/>
+      <w:pPr>
+        <w:ind w:left="3469" w:hanging="180"/>
+      </w:pPr>
+    </w:lvl>
+    <w:lvl w:ilvl="6" w:tplc="4009000F" w:tentative="1">
+      <w:start w:val="1"/>
+      <w:numFmt w:val="decimal"/>
+      <w:lvlText w:val="%7."/>
+      <w:lvlJc w:val="left"/>
+      <w:pPr>
+        <w:ind w:left="4189" w:hanging="360"/>
+      </w:pPr>
+    </w:lvl>
+    <w:lvl w:ilvl="7" w:tplc="40090019" w:tentative="1">
+      <w:start w:val="1"/>
+      <w:numFmt w:val="lowerLetter"/>
+      <w:lvlText w:val="%8."/>
+      <w:lvlJc w:val="left"/>
+      <w:pPr>
+        <w:ind w:left="4909" w:hanging="360"/>
+      </w:pPr>
+    </w:lvl>
+    <w:lvl w:ilvl="8" w:tplc="4009001B" w:tentative="1">
+      <w:start w:val="1"/>
+      <w:numFmt w:val="lowerRoman"/>
+      <w:lvlText w:val="%9."/>
+      <w:lvlJc w:val="right"/>
+      <w:pPr>
+        <w:ind w:left="5629" w:hanging="180"/>
+      </w:pPr>
+    </w:lvl>
+  </w:abstractNum>
+  <w:abstractNum w:abstractNumId="27" w15:restartNumberingAfterBreak="0">
+    <w:nsid w:val="6BF27717"/>
+    <w:multiLevelType w:val="multilevel"/>
+    <w:tmpl w:val="EA80C7AA"/>
     <w:lvl w:ilvl="0">
       <w:start w:val="1"/>
       <w:numFmt w:val="bullet"/>
@@ -43700,10 +45841,10 @@
       </w:rPr>
     </w:lvl>
   </w:abstractNum>
-  <w:abstractNum w:abstractNumId="25" w15:restartNumberingAfterBreak="0">
-    <w:nsid w:val="79771096"/>
+  <w:abstractNum w:abstractNumId="28" w15:restartNumberingAfterBreak="0">
+    <w:nsid w:val="76E57BFA"/>
     <w:multiLevelType w:val="multilevel"/>
-    <w:tmpl w:val="1332C9D2"/>
+    <w:tmpl w:val="CC56907A"/>
     <w:lvl w:ilvl="0">
       <w:start w:val="1"/>
       <w:numFmt w:val="bullet"/>
@@ -43849,83 +45990,244 @@
       </w:rPr>
     </w:lvl>
   </w:abstractNum>
+  <w:abstractNum w:abstractNumId="29" w15:restartNumberingAfterBreak="0">
+    <w:nsid w:val="79771096"/>
+    <w:multiLevelType w:val="multilevel"/>
+    <w:tmpl w:val="1332C9D2"/>
+    <w:lvl w:ilvl="0">
+      <w:start w:val="1"/>
+      <w:numFmt w:val="bullet"/>
+      <w:lvlText w:val=""/>
+      <w:lvlJc w:val="left"/>
+      <w:pPr>
+        <w:tabs>
+          <w:tab w:val="num" w:pos="720"/>
+        </w:tabs>
+        <w:ind w:left="720" w:hanging="360"/>
+      </w:pPr>
+      <w:rPr>
+        <w:rFonts w:ascii="Symbol" w:hAnsi="Symbol" w:hint="default"/>
+        <w:sz w:val="20"/>
+      </w:rPr>
+    </w:lvl>
+    <w:lvl w:ilvl="1" w:tentative="1">
+      <w:start w:val="1"/>
+      <w:numFmt w:val="bullet"/>
+      <w:lvlText w:val="o"/>
+      <w:lvlJc w:val="left"/>
+      <w:pPr>
+        <w:tabs>
+          <w:tab w:val="num" w:pos="1440"/>
+        </w:tabs>
+        <w:ind w:left="1440" w:hanging="360"/>
+      </w:pPr>
+      <w:rPr>
+        <w:rFonts w:ascii="Courier New" w:hAnsi="Courier New" w:hint="default"/>
+        <w:sz w:val="20"/>
+      </w:rPr>
+    </w:lvl>
+    <w:lvl w:ilvl="2" w:tentative="1">
+      <w:start w:val="1"/>
+      <w:numFmt w:val="bullet"/>
+      <w:lvlText w:val=""/>
+      <w:lvlJc w:val="left"/>
+      <w:pPr>
+        <w:tabs>
+          <w:tab w:val="num" w:pos="2160"/>
+        </w:tabs>
+        <w:ind w:left="2160" w:hanging="360"/>
+      </w:pPr>
+      <w:rPr>
+        <w:rFonts w:ascii="Wingdings" w:hAnsi="Wingdings" w:hint="default"/>
+        <w:sz w:val="20"/>
+      </w:rPr>
+    </w:lvl>
+    <w:lvl w:ilvl="3" w:tentative="1">
+      <w:start w:val="1"/>
+      <w:numFmt w:val="bullet"/>
+      <w:lvlText w:val=""/>
+      <w:lvlJc w:val="left"/>
+      <w:pPr>
+        <w:tabs>
+          <w:tab w:val="num" w:pos="2880"/>
+        </w:tabs>
+        <w:ind w:left="2880" w:hanging="360"/>
+      </w:pPr>
+      <w:rPr>
+        <w:rFonts w:ascii="Wingdings" w:hAnsi="Wingdings" w:hint="default"/>
+        <w:sz w:val="20"/>
+      </w:rPr>
+    </w:lvl>
+    <w:lvl w:ilvl="4" w:tentative="1">
+      <w:start w:val="1"/>
+      <w:numFmt w:val="bullet"/>
+      <w:lvlText w:val=""/>
+      <w:lvlJc w:val="left"/>
+      <w:pPr>
+        <w:tabs>
+          <w:tab w:val="num" w:pos="3600"/>
+        </w:tabs>
+        <w:ind w:left="3600" w:hanging="360"/>
+      </w:pPr>
+      <w:rPr>
+        <w:rFonts w:ascii="Wingdings" w:hAnsi="Wingdings" w:hint="default"/>
+        <w:sz w:val="20"/>
+      </w:rPr>
+    </w:lvl>
+    <w:lvl w:ilvl="5" w:tentative="1">
+      <w:start w:val="1"/>
+      <w:numFmt w:val="bullet"/>
+      <w:lvlText w:val=""/>
+      <w:lvlJc w:val="left"/>
+      <w:pPr>
+        <w:tabs>
+          <w:tab w:val="num" w:pos="4320"/>
+        </w:tabs>
+        <w:ind w:left="4320" w:hanging="360"/>
+      </w:pPr>
+      <w:rPr>
+        <w:rFonts w:ascii="Wingdings" w:hAnsi="Wingdings" w:hint="default"/>
+        <w:sz w:val="20"/>
+      </w:rPr>
+    </w:lvl>
+    <w:lvl w:ilvl="6" w:tentative="1">
+      <w:start w:val="1"/>
+      <w:numFmt w:val="bullet"/>
+      <w:lvlText w:val=""/>
+      <w:lvlJc w:val="left"/>
+      <w:pPr>
+        <w:tabs>
+          <w:tab w:val="num" w:pos="5040"/>
+        </w:tabs>
+        <w:ind w:left="5040" w:hanging="360"/>
+      </w:pPr>
+      <w:rPr>
+        <w:rFonts w:ascii="Wingdings" w:hAnsi="Wingdings" w:hint="default"/>
+        <w:sz w:val="20"/>
+      </w:rPr>
+    </w:lvl>
+    <w:lvl w:ilvl="7" w:tentative="1">
+      <w:start w:val="1"/>
+      <w:numFmt w:val="bullet"/>
+      <w:lvlText w:val=""/>
+      <w:lvlJc w:val="left"/>
+      <w:pPr>
+        <w:tabs>
+          <w:tab w:val="num" w:pos="5760"/>
+        </w:tabs>
+        <w:ind w:left="5760" w:hanging="360"/>
+      </w:pPr>
+      <w:rPr>
+        <w:rFonts w:ascii="Wingdings" w:hAnsi="Wingdings" w:hint="default"/>
+        <w:sz w:val="20"/>
+      </w:rPr>
+    </w:lvl>
+    <w:lvl w:ilvl="8" w:tentative="1">
+      <w:start w:val="1"/>
+      <w:numFmt w:val="bullet"/>
+      <w:lvlText w:val=""/>
+      <w:lvlJc w:val="left"/>
+      <w:pPr>
+        <w:tabs>
+          <w:tab w:val="num" w:pos="6480"/>
+        </w:tabs>
+        <w:ind w:left="6480" w:hanging="360"/>
+      </w:pPr>
+      <w:rPr>
+        <w:rFonts w:ascii="Wingdings" w:hAnsi="Wingdings" w:hint="default"/>
+        <w:sz w:val="20"/>
+      </w:rPr>
+    </w:lvl>
+  </w:abstractNum>
   <w:num w:numId="1" w16cid:durableId="1397051328">
+    <w:abstractNumId w:val="10"/>
+  </w:num>
+  <w:num w:numId="2" w16cid:durableId="2129201459">
     <w:abstractNumId w:val="9"/>
   </w:num>
-  <w:num w:numId="2" w16cid:durableId="2129201459">
+  <w:num w:numId="3" w16cid:durableId="1644508968">
+    <w:abstractNumId w:val="3"/>
+  </w:num>
+  <w:num w:numId="4" w16cid:durableId="1882669776">
+    <w:abstractNumId w:val="7"/>
+  </w:num>
+  <w:num w:numId="5" w16cid:durableId="626396145">
+    <w:abstractNumId w:val="24"/>
+  </w:num>
+  <w:num w:numId="6" w16cid:durableId="827017333">
+    <w:abstractNumId w:val="17"/>
+  </w:num>
+  <w:num w:numId="7" w16cid:durableId="167211383">
+    <w:abstractNumId w:val="22"/>
+  </w:num>
+  <w:num w:numId="8" w16cid:durableId="76487766">
     <w:abstractNumId w:val="8"/>
   </w:num>
-  <w:num w:numId="3" w16cid:durableId="1644508968">
-    <w:abstractNumId w:val="2"/>
-  </w:num>
-  <w:num w:numId="4" w16cid:durableId="1882669776">
-    <w:abstractNumId w:val="6"/>
-  </w:num>
-  <w:num w:numId="5" w16cid:durableId="626396145">
-    <w:abstractNumId w:val="21"/>
-  </w:num>
-  <w:num w:numId="6" w16cid:durableId="827017333">
-    <w:abstractNumId w:val="15"/>
-  </w:num>
-  <w:num w:numId="7" w16cid:durableId="167211383">
-    <w:abstractNumId w:val="19"/>
-  </w:num>
-  <w:num w:numId="8" w16cid:durableId="76487766">
-    <w:abstractNumId w:val="7"/>
-  </w:num>
   <w:num w:numId="9" w16cid:durableId="387921106">
-    <w:abstractNumId w:val="12"/>
+    <w:abstractNumId w:val="14"/>
   </w:num>
   <w:num w:numId="10" w16cid:durableId="579219201">
-    <w:abstractNumId w:val="22"/>
+    <w:abstractNumId w:val="26"/>
   </w:num>
   <w:num w:numId="11" w16cid:durableId="236746816">
-    <w:abstractNumId w:val="3"/>
+    <w:abstractNumId w:val="4"/>
   </w:num>
   <w:num w:numId="12" w16cid:durableId="728193480">
     <w:abstractNumId w:val="0"/>
   </w:num>
   <w:num w:numId="13" w16cid:durableId="1285235601">
-    <w:abstractNumId w:val="4"/>
+    <w:abstractNumId w:val="5"/>
   </w:num>
   <w:num w:numId="14" w16cid:durableId="637229367">
+    <w:abstractNumId w:val="15"/>
+  </w:num>
+  <w:num w:numId="15" w16cid:durableId="1782073192">
+    <w:abstractNumId w:val="19"/>
+  </w:num>
+  <w:num w:numId="16" w16cid:durableId="394818160">
+    <w:abstractNumId w:val="28"/>
+  </w:num>
+  <w:num w:numId="17" w16cid:durableId="1616407157">
+    <w:abstractNumId w:val="23"/>
+  </w:num>
+  <w:num w:numId="18" w16cid:durableId="1225332464">
+    <w:abstractNumId w:val="6"/>
+  </w:num>
+  <w:num w:numId="19" w16cid:durableId="83768759">
+    <w:abstractNumId w:val="29"/>
+  </w:num>
+  <w:num w:numId="20" w16cid:durableId="924344020">
+    <w:abstractNumId w:val="27"/>
+  </w:num>
+  <w:num w:numId="21" w16cid:durableId="1203903494">
+    <w:abstractNumId w:val="2"/>
+  </w:num>
+  <w:num w:numId="22" w16cid:durableId="1520508177">
+    <w:abstractNumId w:val="12"/>
+  </w:num>
+  <w:num w:numId="23" w16cid:durableId="1150945198">
+    <w:abstractNumId w:val="18"/>
+  </w:num>
+  <w:num w:numId="24" w16cid:durableId="1955625790">
     <w:abstractNumId w:val="13"/>
   </w:num>
-  <w:num w:numId="15" w16cid:durableId="1782073192">
-    <w:abstractNumId w:val="17"/>
+  <w:num w:numId="25" w16cid:durableId="757020073">
+    <w:abstractNumId w:val="16"/>
   </w:num>
-  <w:num w:numId="16" w16cid:durableId="394818160">
-    <w:abstractNumId w:val="24"/>
+  <w:num w:numId="26" w16cid:durableId="1420251744">
+    <w:abstractNumId w:val="21"/>
   </w:num>
-  <w:num w:numId="17" w16cid:durableId="1616407157">
+  <w:num w:numId="27" w16cid:durableId="1724256859">
+    <w:abstractNumId w:val="25"/>
+  </w:num>
+  <w:num w:numId="28" w16cid:durableId="1334799777">
     <w:abstractNumId w:val="20"/>
   </w:num>
-  <w:num w:numId="18" w16cid:durableId="1225332464">
-    <w:abstractNumId w:val="5"/>
-  </w:num>
-  <w:num w:numId="19" w16cid:durableId="83768759">
-    <w:abstractNumId w:val="25"/>
-  </w:num>
-  <w:num w:numId="20" w16cid:durableId="924344020">
-    <w:abstractNumId w:val="23"/>
-  </w:num>
-  <w:num w:numId="21" w16cid:durableId="1203903494">
+  <w:num w:numId="29" w16cid:durableId="1437794423">
     <w:abstractNumId w:val="1"/>
   </w:num>
-  <w:num w:numId="22" w16cid:durableId="1520508177">
-    <w:abstractNumId w:val="10"/>
-  </w:num>
-  <w:num w:numId="23" w16cid:durableId="1150945198">
-    <w:abstractNumId w:val="16"/>
-  </w:num>
-  <w:num w:numId="24" w16cid:durableId="1955625790">
+  <w:num w:numId="30" w16cid:durableId="2001889534">
     <w:abstractNumId w:val="11"/>
-  </w:num>
-  <w:num w:numId="25" w16cid:durableId="757020073">
-    <w:abstractNumId w:val="14"/>
-  </w:num>
-  <w:num w:numId="26" w16cid:durableId="1420251744">
-    <w:abstractNumId w:val="18"/>
   </w:num>
 </w:numbering>
 </file>
